--- a/Лабораторная №1 БПС2401 Жукова М.А.docx
+++ b/Лабораторная №1 БПС2401 Жукова М.А.docx
@@ -6,8 +6,7 @@
       <w:pPr>
         <w:jc w:val="center"/>
         <w:rPr>
-          <w:rFonts w:ascii="Times New Roman" w:hAnsi="Times New Roman" w:cs="Times New Roman"/>
-          <w:sz w:val="28"/>
+          <w:rFonts w:cs="Times New Roman"/>
           <w:szCs w:val="28"/>
         </w:rPr>
       </w:pPr>
@@ -15,8 +14,7 @@
       <w:bookmarkEnd w:id="0"/>
       <w:r>
         <w:rPr>
-          <w:rFonts w:ascii="Times New Roman" w:hAnsi="Times New Roman" w:cs="Times New Roman"/>
-          <w:sz w:val="28"/>
+          <w:rFonts w:cs="Times New Roman"/>
           <w:szCs w:val="28"/>
         </w:rPr>
         <w:t xml:space="preserve">МИНИСТЕРСТВО ЦИФРОВОГО РАЗВИТИЯ, СВЯЗИ И МАССОВЫХ КОММУНИКАЦИЙ РОССИЙСКОЙ ФЕДЕРАЦИИ </w:t>
@@ -26,15 +24,13 @@
       <w:pPr>
         <w:jc w:val="center"/>
         <w:rPr>
-          <w:rFonts w:ascii="Times New Roman" w:hAnsi="Times New Roman" w:cs="Times New Roman"/>
-          <w:sz w:val="28"/>
-          <w:szCs w:val="28"/>
-        </w:rPr>
-      </w:pPr>
-      <w:r>
-        <w:rPr>
-          <w:rFonts w:ascii="Times New Roman" w:hAnsi="Times New Roman" w:cs="Times New Roman"/>
-          <w:sz w:val="28"/>
+          <w:rFonts w:cs="Times New Roman"/>
+          <w:szCs w:val="28"/>
+        </w:rPr>
+      </w:pPr>
+      <w:r>
+        <w:rPr>
+          <w:rFonts w:cs="Times New Roman"/>
           <w:szCs w:val="28"/>
         </w:rPr>
         <w:t xml:space="preserve">ОРДЕНА ТРУДОВОГО КРАСНОГО ЗНАМЕНИ </w:t>
@@ -44,15 +40,13 @@
       <w:pPr>
         <w:jc w:val="center"/>
         <w:rPr>
-          <w:rFonts w:ascii="Times New Roman" w:hAnsi="Times New Roman" w:cs="Times New Roman"/>
-          <w:sz w:val="28"/>
-          <w:szCs w:val="28"/>
-        </w:rPr>
-      </w:pPr>
-      <w:r>
-        <w:rPr>
-          <w:rFonts w:ascii="Times New Roman" w:hAnsi="Times New Roman" w:cs="Times New Roman"/>
-          <w:sz w:val="28"/>
+          <w:rFonts w:cs="Times New Roman"/>
+          <w:szCs w:val="28"/>
+        </w:rPr>
+      </w:pPr>
+      <w:r>
+        <w:rPr>
+          <w:rFonts w:cs="Times New Roman"/>
           <w:szCs w:val="28"/>
         </w:rPr>
         <w:t xml:space="preserve">ФЕДЕРАЛЬНОГО ГОСУДАРСТВЕННОГО БЮДЖЕТНОГО ОБРАЗОВАТЕЛЬНОГО УЧРЕЖДЕНИЯ ВЫСШЕГО ОБРАЗОВАНИЯ </w:t>
@@ -62,19 +56,17 @@
       <w:pPr>
         <w:jc w:val="center"/>
         <w:rPr>
-          <w:rFonts w:ascii="Times New Roman" w:hAnsi="Times New Roman" w:cs="Times New Roman"/>
+          <w:rFonts w:cs="Times New Roman"/>
           <w:b/>
           <w:bCs/>
-          <w:sz w:val="28"/>
-          <w:szCs w:val="28"/>
-        </w:rPr>
-      </w:pPr>
-      <w:r>
-        <w:rPr>
-          <w:rFonts w:ascii="Times New Roman" w:hAnsi="Times New Roman" w:cs="Times New Roman"/>
+          <w:szCs w:val="28"/>
+        </w:rPr>
+      </w:pPr>
+      <w:r>
+        <w:rPr>
+          <w:rFonts w:cs="Times New Roman"/>
           <w:b/>
           <w:bCs/>
-          <w:sz w:val="28"/>
           <w:szCs w:val="28"/>
         </w:rPr>
         <w:t xml:space="preserve">«МОСКОВСКИЙ ТЕХНИЧЕСКИЙ УНИВЕРСИТЕТ СВЯЗИ И ИНФОРМАТИКИ» </w:t>
@@ -84,15 +76,13 @@
       <w:pPr>
         <w:jc w:val="center"/>
         <w:rPr>
-          <w:rFonts w:ascii="Times New Roman" w:hAnsi="Times New Roman" w:cs="Times New Roman"/>
-          <w:sz w:val="28"/>
-          <w:szCs w:val="28"/>
-        </w:rPr>
-      </w:pPr>
-      <w:r>
-        <w:rPr>
-          <w:rFonts w:ascii="Times New Roman" w:hAnsi="Times New Roman" w:cs="Times New Roman"/>
-          <w:sz w:val="28"/>
+          <w:rFonts w:cs="Times New Roman"/>
+          <w:szCs w:val="28"/>
+        </w:rPr>
+      </w:pPr>
+      <w:r>
+        <w:rPr>
+          <w:rFonts w:cs="Times New Roman"/>
           <w:szCs w:val="28"/>
         </w:rPr>
         <w:t xml:space="preserve">Кафедра «Корпоративные информационные системы» </w:t>
@@ -102,73 +92,67 @@
       <w:pPr>
         <w:jc w:val="center"/>
         <w:rPr>
-          <w:rFonts w:ascii="Times New Roman" w:hAnsi="Times New Roman" w:cs="Times New Roman"/>
-          <w:sz w:val="28"/>
-          <w:szCs w:val="28"/>
-        </w:rPr>
-      </w:pPr>
-    </w:p>
-    <w:p>
-      <w:pPr>
-        <w:jc w:val="center"/>
-        <w:rPr>
-          <w:rFonts w:ascii="Times New Roman" w:hAnsi="Times New Roman" w:cs="Times New Roman"/>
-          <w:sz w:val="28"/>
-          <w:szCs w:val="28"/>
-        </w:rPr>
-      </w:pPr>
-    </w:p>
-    <w:p>
-      <w:pPr>
-        <w:jc w:val="center"/>
-        <w:rPr>
-          <w:rFonts w:ascii="Times New Roman" w:hAnsi="Times New Roman" w:cs="Times New Roman"/>
-          <w:sz w:val="28"/>
-          <w:szCs w:val="28"/>
-        </w:rPr>
-      </w:pPr>
-    </w:p>
-    <w:p>
-      <w:pPr>
-        <w:jc w:val="center"/>
-        <w:rPr>
-          <w:rFonts w:ascii="Times New Roman" w:hAnsi="Times New Roman" w:cs="Times New Roman"/>
-          <w:sz w:val="28"/>
-          <w:szCs w:val="28"/>
-        </w:rPr>
-      </w:pPr>
-    </w:p>
-    <w:p>
-      <w:pPr>
-        <w:jc w:val="center"/>
-        <w:rPr>
-          <w:rFonts w:ascii="Times New Roman" w:hAnsi="Times New Roman" w:cs="Times New Roman"/>
-          <w:sz w:val="28"/>
-          <w:szCs w:val="28"/>
-        </w:rPr>
-      </w:pPr>
-    </w:p>
-    <w:p>
-      <w:pPr>
-        <w:rPr>
-          <w:rFonts w:ascii="Times New Roman" w:hAnsi="Times New Roman" w:cs="Times New Roman"/>
-          <w:sz w:val="28"/>
-          <w:szCs w:val="28"/>
-        </w:rPr>
-      </w:pPr>
-    </w:p>
-    <w:p>
-      <w:pPr>
-        <w:jc w:val="center"/>
-        <w:rPr>
-          <w:rFonts w:ascii="Times New Roman" w:hAnsi="Times New Roman" w:cs="Times New Roman"/>
+          <w:rFonts w:cs="Times New Roman"/>
+          <w:szCs w:val="28"/>
+        </w:rPr>
+      </w:pPr>
+    </w:p>
+    <w:p>
+      <w:pPr>
+        <w:jc w:val="center"/>
+        <w:rPr>
+          <w:rFonts w:cs="Times New Roman"/>
+          <w:szCs w:val="28"/>
+        </w:rPr>
+      </w:pPr>
+    </w:p>
+    <w:p>
+      <w:pPr>
+        <w:jc w:val="center"/>
+        <w:rPr>
+          <w:rFonts w:cs="Times New Roman"/>
+          <w:szCs w:val="28"/>
+        </w:rPr>
+      </w:pPr>
+    </w:p>
+    <w:p>
+      <w:pPr>
+        <w:jc w:val="center"/>
+        <w:rPr>
+          <w:rFonts w:cs="Times New Roman"/>
+          <w:szCs w:val="28"/>
+        </w:rPr>
+      </w:pPr>
+    </w:p>
+    <w:p>
+      <w:pPr>
+        <w:jc w:val="center"/>
+        <w:rPr>
+          <w:rFonts w:cs="Times New Roman"/>
+          <w:szCs w:val="28"/>
+        </w:rPr>
+      </w:pPr>
+    </w:p>
+    <w:p>
+      <w:pPr>
+        <w:rPr>
+          <w:rFonts w:cs="Times New Roman"/>
+          <w:szCs w:val="28"/>
+        </w:rPr>
+      </w:pPr>
+    </w:p>
+    <w:p>
+      <w:pPr>
+        <w:jc w:val="center"/>
+        <w:rPr>
+          <w:rFonts w:cs="Times New Roman"/>
           <w:sz w:val="32"/>
           <w:szCs w:val="32"/>
         </w:rPr>
       </w:pPr>
       <w:r>
         <w:rPr>
-          <w:rFonts w:ascii="Times New Roman" w:hAnsi="Times New Roman" w:cs="Times New Roman"/>
+          <w:rFonts w:cs="Times New Roman"/>
           <w:sz w:val="32"/>
           <w:szCs w:val="32"/>
         </w:rPr>
@@ -179,29 +163,26 @@
       <w:pPr>
         <w:jc w:val="center"/>
         <w:rPr>
-          <w:rFonts w:ascii="Times New Roman" w:hAnsi="Times New Roman" w:cs="Times New Roman"/>
+          <w:rFonts w:cs="Times New Roman"/>
           <w:b/>
           <w:bCs/>
-          <w:sz w:val="28"/>
-          <w:szCs w:val="28"/>
-        </w:rPr>
-      </w:pPr>
-      <w:r>
-        <w:rPr>
-          <w:rFonts w:ascii="Times New Roman" w:hAnsi="Times New Roman" w:cs="Times New Roman"/>
+          <w:szCs w:val="28"/>
+        </w:rPr>
+      </w:pPr>
+      <w:r>
+        <w:rPr>
+          <w:rFonts w:cs="Times New Roman"/>
           <w:b/>
           <w:bCs/>
-          <w:sz w:val="28"/>
           <w:szCs w:val="28"/>
         </w:rPr>
         <w:t>по дисциплине «</w:t>
       </w:r>
       <w:r>
         <w:rPr>
-          <w:rFonts w:ascii="Times New Roman" w:hAnsi="Times New Roman" w:cs="Times New Roman"/>
+          <w:rFonts w:cs="Times New Roman"/>
           <w:b/>
           <w:bCs/>
-          <w:sz w:val="28"/>
           <w:szCs w:val="28"/>
           <w:lang w:val="en-US"/>
         </w:rPr>
@@ -209,20 +190,18 @@
       </w:r>
       <w:r>
         <w:rPr>
-          <w:rFonts w:ascii="Times New Roman" w:hAnsi="Times New Roman" w:cs="Times New Roman"/>
+          <w:rFonts w:cs="Times New Roman"/>
           <w:b/>
           <w:bCs/>
-          <w:sz w:val="28"/>
           <w:szCs w:val="28"/>
         </w:rPr>
         <w:t>-</w:t>
       </w:r>
       <w:r>
         <w:rPr>
-          <w:rFonts w:ascii="Times New Roman" w:hAnsi="Times New Roman" w:cs="Times New Roman"/>
+          <w:rFonts w:cs="Times New Roman"/>
           <w:b/>
           <w:bCs/>
-          <w:sz w:val="28"/>
           <w:szCs w:val="28"/>
         </w:rPr>
         <w:t>системы»</w:t>
@@ -232,15 +211,13 @@
       <w:pPr>
         <w:jc w:val="center"/>
         <w:rPr>
-          <w:rFonts w:ascii="Times New Roman" w:hAnsi="Times New Roman" w:cs="Times New Roman"/>
-          <w:sz w:val="28"/>
-          <w:szCs w:val="28"/>
-        </w:rPr>
-      </w:pPr>
-      <w:r>
-        <w:rPr>
-          <w:rFonts w:ascii="Times New Roman" w:hAnsi="Times New Roman" w:cs="Times New Roman"/>
-          <w:sz w:val="28"/>
+          <w:rFonts w:cs="Times New Roman"/>
+          <w:szCs w:val="28"/>
+        </w:rPr>
+      </w:pPr>
+      <w:r>
+        <w:rPr>
+          <w:rFonts w:cs="Times New Roman"/>
           <w:szCs w:val="28"/>
         </w:rPr>
         <w:t>вариант №29</w:t>
@@ -250,58 +227,53 @@
       <w:pPr>
         <w:jc w:val="center"/>
         <w:rPr>
-          <w:rFonts w:ascii="Times New Roman" w:hAnsi="Times New Roman" w:cs="Times New Roman"/>
+          <w:rFonts w:cs="Times New Roman"/>
           <w:b/>
           <w:bCs/>
-          <w:sz w:val="28"/>
-          <w:szCs w:val="28"/>
-        </w:rPr>
-      </w:pPr>
-    </w:p>
-    <w:p>
-      <w:pPr>
-        <w:jc w:val="center"/>
-        <w:rPr>
-          <w:rFonts w:ascii="Times New Roman" w:hAnsi="Times New Roman" w:cs="Times New Roman"/>
+          <w:szCs w:val="28"/>
+        </w:rPr>
+      </w:pPr>
+    </w:p>
+    <w:p>
+      <w:pPr>
+        <w:jc w:val="center"/>
+        <w:rPr>
+          <w:rFonts w:cs="Times New Roman"/>
           <w:b/>
           <w:bCs/>
-          <w:sz w:val="28"/>
-          <w:szCs w:val="28"/>
-        </w:rPr>
-      </w:pPr>
-    </w:p>
-    <w:p>
-      <w:pPr>
-        <w:jc w:val="center"/>
-        <w:rPr>
-          <w:rFonts w:ascii="Times New Roman" w:hAnsi="Times New Roman" w:cs="Times New Roman"/>
+          <w:szCs w:val="28"/>
+        </w:rPr>
+      </w:pPr>
+    </w:p>
+    <w:p>
+      <w:pPr>
+        <w:jc w:val="center"/>
+        <w:rPr>
+          <w:rFonts w:cs="Times New Roman"/>
           <w:b/>
           <w:bCs/>
-          <w:sz w:val="28"/>
-          <w:szCs w:val="28"/>
-        </w:rPr>
-      </w:pPr>
-    </w:p>
-    <w:p>
-      <w:pPr>
-        <w:jc w:val="center"/>
-        <w:rPr>
-          <w:rFonts w:ascii="Times New Roman" w:hAnsi="Times New Roman" w:cs="Times New Roman"/>
+          <w:szCs w:val="28"/>
+        </w:rPr>
+      </w:pPr>
+    </w:p>
+    <w:p>
+      <w:pPr>
+        <w:jc w:val="center"/>
+        <w:rPr>
+          <w:rFonts w:cs="Times New Roman"/>
           <w:b/>
           <w:bCs/>
-          <w:sz w:val="28"/>
-          <w:szCs w:val="28"/>
-        </w:rPr>
-      </w:pPr>
-    </w:p>
-    <w:p>
-      <w:pPr>
-        <w:jc w:val="center"/>
-        <w:rPr>
-          <w:rFonts w:ascii="Times New Roman" w:hAnsi="Times New Roman" w:cs="Times New Roman"/>
+          <w:szCs w:val="28"/>
+        </w:rPr>
+      </w:pPr>
+    </w:p>
+    <w:p>
+      <w:pPr>
+        <w:jc w:val="center"/>
+        <w:rPr>
+          <w:rFonts w:cs="Times New Roman"/>
           <w:b/>
           <w:bCs/>
-          <w:sz w:val="28"/>
           <w:szCs w:val="28"/>
         </w:rPr>
       </w:pPr>
@@ -311,39 +283,34 @@
         <w:ind w:left="-284" w:right="566" w:firstLine="2694"/>
         <w:jc w:val="right"/>
         <w:rPr>
-          <w:rFonts w:ascii="Times New Roman" w:hAnsi="Times New Roman" w:cs="Times New Roman"/>
-          <w:sz w:val="28"/>
-          <w:szCs w:val="28"/>
-        </w:rPr>
-      </w:pPr>
-      <w:r>
-        <w:rPr>
-          <w:rFonts w:ascii="Times New Roman" w:hAnsi="Times New Roman" w:cs="Times New Roman"/>
-          <w:sz w:val="28"/>
+          <w:rFonts w:cs="Times New Roman"/>
+          <w:szCs w:val="28"/>
+        </w:rPr>
+      </w:pPr>
+      <w:r>
+        <w:rPr>
+          <w:rFonts w:cs="Times New Roman"/>
           <w:szCs w:val="28"/>
         </w:rPr>
         <w:t xml:space="preserve">             Выполнила</w:t>
       </w:r>
       <w:r>
         <w:rPr>
-          <w:rFonts w:ascii="Times New Roman" w:hAnsi="Times New Roman" w:cs="Times New Roman"/>
-          <w:sz w:val="28"/>
+          <w:rFonts w:cs="Times New Roman"/>
           <w:szCs w:val="28"/>
         </w:rPr>
         <w:t xml:space="preserve">: </w:t>
       </w:r>
       <w:r>
         <w:rPr>
-          <w:rFonts w:ascii="Times New Roman" w:hAnsi="Times New Roman" w:cs="Times New Roman"/>
-          <w:sz w:val="28"/>
+          <w:rFonts w:cs="Times New Roman"/>
           <w:szCs w:val="28"/>
         </w:rPr>
         <w:t>студентка БПС2401 Жукова М.А</w:t>
       </w:r>
       <w:r>
         <w:rPr>
-          <w:rFonts w:ascii="Times New Roman" w:hAnsi="Times New Roman" w:cs="Times New Roman"/>
-          <w:sz w:val="28"/>
+          <w:rFonts w:cs="Times New Roman"/>
           <w:szCs w:val="28"/>
         </w:rPr>
         <w:t>.</w:t>
@@ -353,47 +320,41 @@
       <w:pPr>
         <w:ind w:left="-284" w:right="3118" w:firstLine="4537"/>
         <w:rPr>
-          <w:rFonts w:ascii="Times New Roman" w:hAnsi="Times New Roman" w:cs="Times New Roman"/>
-          <w:sz w:val="28"/>
-          <w:szCs w:val="28"/>
-        </w:rPr>
-      </w:pPr>
-      <w:r>
-        <w:rPr>
-          <w:rFonts w:ascii="Times New Roman" w:hAnsi="Times New Roman" w:cs="Times New Roman"/>
-          <w:sz w:val="28"/>
+          <w:rFonts w:cs="Times New Roman"/>
+          <w:szCs w:val="28"/>
+        </w:rPr>
+      </w:pPr>
+      <w:r>
+        <w:rPr>
+          <w:rFonts w:cs="Times New Roman"/>
           <w:szCs w:val="28"/>
         </w:rPr>
         <w:t xml:space="preserve">  </w:t>
       </w:r>
       <w:r>
         <w:rPr>
-          <w:rFonts w:ascii="Times New Roman" w:hAnsi="Times New Roman" w:cs="Times New Roman"/>
-          <w:sz w:val="28"/>
+          <w:rFonts w:cs="Times New Roman"/>
           <w:szCs w:val="28"/>
         </w:rPr>
         <w:t>П</w:t>
       </w:r>
       <w:r>
         <w:rPr>
-          <w:rFonts w:ascii="Times New Roman" w:hAnsi="Times New Roman" w:cs="Times New Roman"/>
-          <w:sz w:val="28"/>
+          <w:rFonts w:cs="Times New Roman"/>
           <w:szCs w:val="28"/>
         </w:rPr>
         <w:t>ринял</w:t>
       </w:r>
       <w:r>
         <w:rPr>
-          <w:rFonts w:ascii="Times New Roman" w:hAnsi="Times New Roman" w:cs="Times New Roman"/>
-          <w:sz w:val="28"/>
+          <w:rFonts w:cs="Times New Roman"/>
           <w:szCs w:val="28"/>
         </w:rPr>
         <w:t>:</w:t>
       </w:r>
       <w:r>
         <w:rPr>
-          <w:rFonts w:ascii="Times New Roman" w:hAnsi="Times New Roman" w:cs="Times New Roman"/>
-          <w:sz w:val="28"/>
+          <w:rFonts w:cs="Times New Roman"/>
           <w:szCs w:val="28"/>
         </w:rPr>
         <w:t xml:space="preserve"> Игнатов Д.В.</w:t>
@@ -404,32 +365,29 @@
         <w:ind w:right="1842"/>
         <w:jc w:val="right"/>
         <w:rPr>
-          <w:rFonts w:ascii="Times New Roman" w:hAnsi="Times New Roman" w:cs="Times New Roman"/>
-          <w:sz w:val="28"/>
-          <w:szCs w:val="28"/>
-        </w:rPr>
-      </w:pPr>
-    </w:p>
-    <w:p>
-      <w:pPr>
-        <w:jc w:val="center"/>
-        <w:rPr>
-          <w:rFonts w:ascii="Times New Roman" w:hAnsi="Times New Roman" w:cs="Times New Roman"/>
+          <w:rFonts w:cs="Times New Roman"/>
+          <w:szCs w:val="28"/>
+        </w:rPr>
+      </w:pPr>
+    </w:p>
+    <w:p>
+      <w:pPr>
+        <w:jc w:val="center"/>
+        <w:rPr>
+          <w:rFonts w:cs="Times New Roman"/>
           <w:b/>
           <w:bCs/>
-          <w:sz w:val="28"/>
-          <w:szCs w:val="28"/>
-        </w:rPr>
-      </w:pPr>
-    </w:p>
-    <w:p>
-      <w:pPr>
-        <w:jc w:val="center"/>
-        <w:rPr>
-          <w:rFonts w:ascii="Times New Roman" w:hAnsi="Times New Roman" w:cs="Times New Roman"/>
+          <w:szCs w:val="28"/>
+        </w:rPr>
+      </w:pPr>
+    </w:p>
+    <w:p>
+      <w:pPr>
+        <w:jc w:val="center"/>
+        <w:rPr>
+          <w:rFonts w:cs="Times New Roman"/>
           <w:b/>
           <w:bCs/>
-          <w:sz w:val="28"/>
           <w:szCs w:val="28"/>
         </w:rPr>
       </w:pPr>
@@ -438,41 +396,18 @@
       <w:pPr>
         <w:spacing w:line="360" w:lineRule="auto"/>
         <w:jc w:val="center"/>
-        <w:rPr>
-          <w:noProof/>
-        </w:rPr>
-      </w:pPr>
-      <w:r>
-        <w:rPr>
-          <w:rFonts w:ascii="Times New Roman" w:hAnsi="Times New Roman" w:cs="Times New Roman"/>
-          <w:sz w:val="28"/>
+      </w:pPr>
+      <w:r>
+        <w:rPr>
+          <w:rFonts w:cs="Times New Roman"/>
           <w:szCs w:val="28"/>
         </w:rPr>
         <w:br w:type="page"/>
-      </w:r>
-      <w:r>
-        <w:rPr>
-          <w:rFonts w:ascii="Times New Roman" w:hAnsi="Times New Roman"/>
-          <w:b/>
-          <w:sz w:val="28"/>
-        </w:rPr>
-        <w:fldChar w:fldCharType="begin"/>
-      </w:r>
-      <w:r>
-        <w:instrText xml:space="preserve"> TOC \o "1-1" \h \z \u </w:instrText>
-      </w:r>
-      <w:r>
-        <w:rPr>
-          <w:rFonts w:ascii="Times New Roman" w:hAnsi="Times New Roman"/>
-          <w:b/>
-          <w:sz w:val="28"/>
-        </w:rPr>
-        <w:fldChar w:fldCharType="separate"/>
       </w:r>
     </w:p>
     <w:sdt>
       <w:sdtPr>
-        <w:id w:val="1494909469"/>
+        <w:id w:val="-450636391"/>
         <w:docPartObj>
           <w:docPartGallery w:val="Table of Contents"/>
           <w:docPartUnique/>
@@ -480,11 +415,9 @@
       </w:sdtPr>
       <w:sdtEndPr>
         <w:rPr>
-          <w:rFonts w:asciiTheme="minorHAnsi" w:eastAsiaTheme="minorHAnsi" w:hAnsiTheme="minorHAnsi" w:cstheme="minorBidi"/>
-          <w:b/>
+          <w:rFonts w:eastAsiaTheme="minorHAnsi" w:cstheme="minorBidi"/>
           <w:bCs/>
           <w:color w:val="auto"/>
-          <w:sz w:val="22"/>
           <w:szCs w:val="22"/>
           <w:lang w:eastAsia="en-US"/>
         </w:rPr>
@@ -493,29 +426,10 @@
         <w:p>
           <w:pPr>
             <w:pStyle w:val="a9"/>
-            <w:rPr>
-              <w:rFonts w:ascii="Times New Roman" w:hAnsi="Times New Roman" w:cs="Times New Roman"/>
-              <w:b/>
-              <w:bCs/>
-              <w:color w:val="000000" w:themeColor="text1"/>
-            </w:rPr>
           </w:pPr>
           <w:r>
-            <w:rPr>
-              <w:rFonts w:ascii="Times New Roman" w:hAnsi="Times New Roman" w:cs="Times New Roman"/>
-              <w:b/>
-              <w:bCs/>
-              <w:color w:val="000000" w:themeColor="text1"/>
-            </w:rPr>
             <w:t>Оглавление</w:t>
           </w:r>
-        </w:p>
-        <w:p>
-          <w:pPr>
-            <w:rPr>
-              <w:lang w:eastAsia="ru-RU"/>
-            </w:rPr>
-          </w:pPr>
         </w:p>
         <w:p>
           <w:pPr>
@@ -526,111 +440,75 @@
             <w:rPr>
               <w:rFonts w:asciiTheme="minorHAnsi" w:eastAsiaTheme="minorEastAsia" w:hAnsiTheme="minorHAnsi"/>
               <w:b w:val="0"/>
-              <w:bCs/>
               <w:noProof/>
-              <w:szCs w:val="28"/>
+              <w:sz w:val="22"/>
               <w:lang w:eastAsia="ru-RU"/>
             </w:rPr>
           </w:pPr>
           <w:r>
-            <w:rPr>
-              <w:b w:val="0"/>
-              <w:bCs/>
-            </w:rPr>
             <w:fldChar w:fldCharType="begin"/>
           </w:r>
           <w:r>
-            <w:rPr>
-              <w:b w:val="0"/>
-              <w:bCs/>
-            </w:rPr>
             <w:instrText xml:space="preserve"> TOC \o "1-3" \h \z \u </w:instrText>
           </w:r>
           <w:r>
-            <w:rPr>
-              <w:b w:val="0"/>
-              <w:bCs/>
-            </w:rPr>
             <w:fldChar w:fldCharType="separate"/>
           </w:r>
-          <w:hyperlink w:anchor="_Toc178697461" w:history="1">
+          <w:hyperlink w:anchor="_Toc179824066" w:history="1">
             <w:r>
               <w:rPr>
                 <w:rStyle w:val="aa"/>
                 <w:rFonts w:cs="Times New Roman"/>
-                <w:b w:val="0"/>
                 <w:bCs/>
                 <w:noProof/>
-                <w:szCs w:val="28"/>
               </w:rPr>
               <w:t>Цели и задачи:</w:t>
             </w:r>
             <w:r>
               <w:rPr>
-                <w:b w:val="0"/>
-                <w:bCs/>
-                <w:noProof/>
-                <w:webHidden/>
-                <w:szCs w:val="28"/>
+                <w:noProof/>
+                <w:webHidden/>
               </w:rPr>
               <w:tab/>
             </w:r>
             <w:r>
               <w:rPr>
-                <w:b w:val="0"/>
-                <w:bCs/>
-                <w:noProof/>
-                <w:webHidden/>
-                <w:szCs w:val="28"/>
+                <w:noProof/>
+                <w:webHidden/>
               </w:rPr>
               <w:fldChar w:fldCharType="begin"/>
             </w:r>
             <w:r>
               <w:rPr>
-                <w:b w:val="0"/>
-                <w:bCs/>
-                <w:noProof/>
-                <w:webHidden/>
-                <w:szCs w:val="28"/>
-              </w:rPr>
-              <w:instrText xml:space="preserve"> PAGEREF _Toc178697461 \h </w:instrText>
-            </w:r>
-            <w:r>
-              <w:rPr>
-                <w:b w:val="0"/>
-                <w:bCs/>
-                <w:noProof/>
-                <w:webHidden/>
-                <w:szCs w:val="28"/>
-              </w:rPr>
-            </w:r>
-            <w:r>
-              <w:rPr>
-                <w:b w:val="0"/>
-                <w:bCs/>
-                <w:noProof/>
-                <w:webHidden/>
-                <w:szCs w:val="28"/>
+                <w:noProof/>
+                <w:webHidden/>
+              </w:rPr>
+              <w:instrText xml:space="preserve"> PAGEREF _Toc179824066 \h </w:instrText>
+            </w:r>
+            <w:r>
+              <w:rPr>
+                <w:noProof/>
+                <w:webHidden/>
+              </w:rPr>
+            </w:r>
+            <w:r>
+              <w:rPr>
+                <w:noProof/>
+                <w:webHidden/>
               </w:rPr>
               <w:fldChar w:fldCharType="separate"/>
             </w:r>
             <w:r>
               <w:rPr>
-                <w:b w:val="0"/>
-                <w:bCs/>
-                <w:noProof/>
-                <w:webHidden/>
-                <w:szCs w:val="28"/>
+                <w:noProof/>
+                <w:webHidden/>
               </w:rPr>
               <w:t>3</w:t>
             </w:r>
             <w:r>
               <w:rPr>
-                <w:b w:val="0"/>
-                <w:bCs/>
-                <w:noProof/>
-                <w:webHidden/>
-                <w:szCs w:val="28"/>
+                <w:noProof/>
+                <w:webHidden/>
               </w:rPr>
               <w:fldChar w:fldCharType="end"/>
             </w:r>
@@ -645,90 +523,66 @@
             <w:rPr>
               <w:rFonts w:asciiTheme="minorHAnsi" w:eastAsiaTheme="minorEastAsia" w:hAnsiTheme="minorHAnsi"/>
               <w:b w:val="0"/>
-              <w:bCs/>
               <w:noProof/>
-              <w:szCs w:val="28"/>
+              <w:sz w:val="22"/>
               <w:lang w:eastAsia="ru-RU"/>
             </w:rPr>
           </w:pPr>
-          <w:hyperlink w:anchor="_Toc178697462" w:history="1">
+          <w:hyperlink w:anchor="_Toc179824067" w:history="1">
             <w:r>
               <w:rPr>
                 <w:rStyle w:val="aa"/>
                 <w:rFonts w:cs="Times New Roman"/>
-                <w:b w:val="0"/>
                 <w:bCs/>
                 <w:noProof/>
-                <w:szCs w:val="28"/>
               </w:rPr>
               <w:t>Ход работы:</w:t>
             </w:r>
             <w:r>
               <w:rPr>
-                <w:b w:val="0"/>
-                <w:bCs/>
-                <w:noProof/>
-                <w:webHidden/>
-                <w:szCs w:val="28"/>
+                <w:noProof/>
+                <w:webHidden/>
               </w:rPr>
               <w:tab/>
             </w:r>
             <w:r>
               <w:rPr>
-                <w:b w:val="0"/>
-                <w:bCs/>
-                <w:noProof/>
-                <w:webHidden/>
-                <w:szCs w:val="28"/>
+                <w:noProof/>
+                <w:webHidden/>
               </w:rPr>
               <w:fldChar w:fldCharType="begin"/>
             </w:r>
             <w:r>
               <w:rPr>
-                <w:b w:val="0"/>
-                <w:bCs/>
-                <w:noProof/>
-                <w:webHidden/>
-                <w:szCs w:val="28"/>
-              </w:rPr>
-              <w:instrText xml:space="preserve"> PAGEREF _Toc178697462 \h </w:instrText>
-            </w:r>
-            <w:r>
-              <w:rPr>
-                <w:b w:val="0"/>
-                <w:bCs/>
-                <w:noProof/>
-                <w:webHidden/>
-                <w:szCs w:val="28"/>
-              </w:rPr>
-            </w:r>
-            <w:r>
-              <w:rPr>
-                <w:b w:val="0"/>
-                <w:bCs/>
-                <w:noProof/>
-                <w:webHidden/>
-                <w:szCs w:val="28"/>
+                <w:noProof/>
+                <w:webHidden/>
+              </w:rPr>
+              <w:instrText xml:space="preserve"> PAGEREF _Toc179824067 \h </w:instrText>
+            </w:r>
+            <w:r>
+              <w:rPr>
+                <w:noProof/>
+                <w:webHidden/>
+              </w:rPr>
+            </w:r>
+            <w:r>
+              <w:rPr>
+                <w:noProof/>
+                <w:webHidden/>
               </w:rPr>
               <w:fldChar w:fldCharType="separate"/>
             </w:r>
             <w:r>
               <w:rPr>
-                <w:b w:val="0"/>
-                <w:bCs/>
-                <w:noProof/>
-                <w:webHidden/>
-                <w:szCs w:val="28"/>
+                <w:noProof/>
+                <w:webHidden/>
               </w:rPr>
               <w:t>4</w:t>
             </w:r>
             <w:r>
               <w:rPr>
-                <w:b w:val="0"/>
-                <w:bCs/>
-                <w:noProof/>
-                <w:webHidden/>
-                <w:szCs w:val="28"/>
+                <w:noProof/>
+                <w:webHidden/>
               </w:rPr>
               <w:fldChar w:fldCharType="end"/>
             </w:r>
@@ -741,108 +595,65 @@
               <w:tab w:val="right" w:leader="dot" w:pos="10479"/>
             </w:tabs>
             <w:rPr>
-              <w:rFonts w:ascii="Times New Roman" w:eastAsiaTheme="minorEastAsia" w:hAnsi="Times New Roman" w:cs="Times New Roman"/>
-              <w:bCs/>
+              <w:rFonts w:asciiTheme="minorHAnsi" w:eastAsiaTheme="minorEastAsia" w:hAnsiTheme="minorHAnsi"/>
               <w:noProof/>
-              <w:color w:val="000000" w:themeColor="text1"/>
-              <w:sz w:val="28"/>
-              <w:szCs w:val="28"/>
+              <w:sz w:val="22"/>
               <w:lang w:eastAsia="ru-RU"/>
             </w:rPr>
           </w:pPr>
-          <w:hyperlink w:anchor="_Toc178697463" w:history="1">
+          <w:hyperlink w:anchor="_Toc179824068" w:history="1">
             <w:r>
               <w:rPr>
                 <w:rStyle w:val="aa"/>
-                <w:rFonts w:ascii="Times New Roman" w:hAnsi="Times New Roman" w:cs="Times New Roman"/>
-                <w:bCs/>
-                <w:noProof/>
-                <w:color w:val="000000" w:themeColor="text1"/>
-                <w:sz w:val="28"/>
-                <w:szCs w:val="28"/>
+                <w:noProof/>
               </w:rPr>
               <w:t>1.Установка и настройка</w:t>
             </w:r>
             <w:r>
               <w:rPr>
-                <w:rFonts w:ascii="Times New Roman" w:hAnsi="Times New Roman" w:cs="Times New Roman"/>
-                <w:bCs/>
-                <w:noProof/>
-                <w:webHidden/>
-                <w:color w:val="000000" w:themeColor="text1"/>
-                <w:sz w:val="28"/>
-                <w:szCs w:val="28"/>
+                <w:noProof/>
+                <w:webHidden/>
               </w:rPr>
               <w:tab/>
             </w:r>
             <w:r>
               <w:rPr>
-                <w:rFonts w:ascii="Times New Roman" w:hAnsi="Times New Roman" w:cs="Times New Roman"/>
-                <w:bCs/>
-                <w:noProof/>
-                <w:webHidden/>
-                <w:color w:val="000000" w:themeColor="text1"/>
-                <w:sz w:val="28"/>
-                <w:szCs w:val="28"/>
+                <w:noProof/>
+                <w:webHidden/>
               </w:rPr>
               <w:fldChar w:fldCharType="begin"/>
             </w:r>
             <w:r>
               <w:rPr>
-                <w:rFonts w:ascii="Times New Roman" w:hAnsi="Times New Roman" w:cs="Times New Roman"/>
-                <w:bCs/>
-                <w:noProof/>
-                <w:webHidden/>
-                <w:color w:val="000000" w:themeColor="text1"/>
-                <w:sz w:val="28"/>
-                <w:szCs w:val="28"/>
-              </w:rPr>
-              <w:instrText xml:space="preserve"> PAGEREF _Toc178697463 \h </w:instrText>
-            </w:r>
-            <w:r>
-              <w:rPr>
-                <w:rFonts w:ascii="Times New Roman" w:hAnsi="Times New Roman" w:cs="Times New Roman"/>
-                <w:bCs/>
-                <w:noProof/>
-                <w:webHidden/>
-                <w:color w:val="000000" w:themeColor="text1"/>
-                <w:sz w:val="28"/>
-                <w:szCs w:val="28"/>
-              </w:rPr>
-            </w:r>
-            <w:r>
-              <w:rPr>
-                <w:rFonts w:ascii="Times New Roman" w:hAnsi="Times New Roman" w:cs="Times New Roman"/>
-                <w:bCs/>
-                <w:noProof/>
-                <w:webHidden/>
-                <w:color w:val="000000" w:themeColor="text1"/>
-                <w:sz w:val="28"/>
-                <w:szCs w:val="28"/>
+                <w:noProof/>
+                <w:webHidden/>
+              </w:rPr>
+              <w:instrText xml:space="preserve"> PAGEREF _Toc179824068 \h </w:instrText>
+            </w:r>
+            <w:r>
+              <w:rPr>
+                <w:noProof/>
+                <w:webHidden/>
+              </w:rPr>
+            </w:r>
+            <w:r>
+              <w:rPr>
+                <w:noProof/>
+                <w:webHidden/>
               </w:rPr>
               <w:fldChar w:fldCharType="separate"/>
             </w:r>
             <w:r>
               <w:rPr>
-                <w:rFonts w:ascii="Times New Roman" w:hAnsi="Times New Roman" w:cs="Times New Roman"/>
-                <w:bCs/>
-                <w:noProof/>
-                <w:webHidden/>
-                <w:color w:val="000000" w:themeColor="text1"/>
-                <w:sz w:val="28"/>
-                <w:szCs w:val="28"/>
+                <w:noProof/>
+                <w:webHidden/>
               </w:rPr>
               <w:t>4</w:t>
             </w:r>
             <w:r>
               <w:rPr>
-                <w:rFonts w:ascii="Times New Roman" w:hAnsi="Times New Roman" w:cs="Times New Roman"/>
-                <w:bCs/>
-                <w:noProof/>
-                <w:webHidden/>
-                <w:color w:val="000000" w:themeColor="text1"/>
-                <w:sz w:val="28"/>
-                <w:szCs w:val="28"/>
+                <w:noProof/>
+                <w:webHidden/>
               </w:rPr>
               <w:fldChar w:fldCharType="end"/>
             </w:r>
@@ -855,108 +666,65 @@
               <w:tab w:val="right" w:leader="dot" w:pos="10479"/>
             </w:tabs>
             <w:rPr>
-              <w:rFonts w:ascii="Times New Roman" w:eastAsiaTheme="minorEastAsia" w:hAnsi="Times New Roman" w:cs="Times New Roman"/>
-              <w:bCs/>
+              <w:rFonts w:asciiTheme="minorHAnsi" w:eastAsiaTheme="minorEastAsia" w:hAnsiTheme="minorHAnsi"/>
               <w:noProof/>
-              <w:color w:val="000000" w:themeColor="text1"/>
-              <w:sz w:val="28"/>
-              <w:szCs w:val="28"/>
+              <w:sz w:val="22"/>
               <w:lang w:eastAsia="ru-RU"/>
             </w:rPr>
           </w:pPr>
-          <w:hyperlink w:anchor="_Toc178697464" w:history="1">
+          <w:hyperlink w:anchor="_Toc179824069" w:history="1">
             <w:r>
               <w:rPr>
                 <w:rStyle w:val="aa"/>
-                <w:rFonts w:ascii="Times New Roman" w:hAnsi="Times New Roman" w:cs="Times New Roman"/>
-                <w:bCs/>
-                <w:noProof/>
-                <w:color w:val="000000" w:themeColor="text1"/>
-                <w:sz w:val="28"/>
-                <w:szCs w:val="28"/>
+                <w:noProof/>
               </w:rPr>
               <w:t>2. Настройка организации:</w:t>
             </w:r>
             <w:r>
               <w:rPr>
-                <w:rFonts w:ascii="Times New Roman" w:hAnsi="Times New Roman" w:cs="Times New Roman"/>
-                <w:bCs/>
-                <w:noProof/>
-                <w:webHidden/>
-                <w:color w:val="000000" w:themeColor="text1"/>
-                <w:sz w:val="28"/>
-                <w:szCs w:val="28"/>
+                <w:noProof/>
+                <w:webHidden/>
               </w:rPr>
               <w:tab/>
             </w:r>
             <w:r>
               <w:rPr>
-                <w:rFonts w:ascii="Times New Roman" w:hAnsi="Times New Roman" w:cs="Times New Roman"/>
-                <w:bCs/>
-                <w:noProof/>
-                <w:webHidden/>
-                <w:color w:val="000000" w:themeColor="text1"/>
-                <w:sz w:val="28"/>
-                <w:szCs w:val="28"/>
+                <w:noProof/>
+                <w:webHidden/>
               </w:rPr>
               <w:fldChar w:fldCharType="begin"/>
             </w:r>
             <w:r>
               <w:rPr>
-                <w:rFonts w:ascii="Times New Roman" w:hAnsi="Times New Roman" w:cs="Times New Roman"/>
-                <w:bCs/>
-                <w:noProof/>
-                <w:webHidden/>
-                <w:color w:val="000000" w:themeColor="text1"/>
-                <w:sz w:val="28"/>
-                <w:szCs w:val="28"/>
-              </w:rPr>
-              <w:instrText xml:space="preserve"> PAGEREF _Toc178697464 \h </w:instrText>
-            </w:r>
-            <w:r>
-              <w:rPr>
-                <w:rFonts w:ascii="Times New Roman" w:hAnsi="Times New Roman" w:cs="Times New Roman"/>
-                <w:bCs/>
-                <w:noProof/>
-                <w:webHidden/>
-                <w:color w:val="000000" w:themeColor="text1"/>
-                <w:sz w:val="28"/>
-                <w:szCs w:val="28"/>
-              </w:rPr>
-            </w:r>
-            <w:r>
-              <w:rPr>
-                <w:rFonts w:ascii="Times New Roman" w:hAnsi="Times New Roman" w:cs="Times New Roman"/>
-                <w:bCs/>
-                <w:noProof/>
-                <w:webHidden/>
-                <w:color w:val="000000" w:themeColor="text1"/>
-                <w:sz w:val="28"/>
-                <w:szCs w:val="28"/>
+                <w:noProof/>
+                <w:webHidden/>
+              </w:rPr>
+              <w:instrText xml:space="preserve"> PAGEREF _Toc179824069 \h </w:instrText>
+            </w:r>
+            <w:r>
+              <w:rPr>
+                <w:noProof/>
+                <w:webHidden/>
+              </w:rPr>
+            </w:r>
+            <w:r>
+              <w:rPr>
+                <w:noProof/>
+                <w:webHidden/>
               </w:rPr>
               <w:fldChar w:fldCharType="separate"/>
             </w:r>
             <w:r>
               <w:rPr>
-                <w:rFonts w:ascii="Times New Roman" w:hAnsi="Times New Roman" w:cs="Times New Roman"/>
-                <w:bCs/>
-                <w:noProof/>
-                <w:webHidden/>
-                <w:color w:val="000000" w:themeColor="text1"/>
-                <w:sz w:val="28"/>
-                <w:szCs w:val="28"/>
+                <w:noProof/>
+                <w:webHidden/>
               </w:rPr>
               <w:t>5</w:t>
             </w:r>
             <w:r>
               <w:rPr>
-                <w:rFonts w:ascii="Times New Roman" w:hAnsi="Times New Roman" w:cs="Times New Roman"/>
-                <w:bCs/>
-                <w:noProof/>
-                <w:webHidden/>
-                <w:color w:val="000000" w:themeColor="text1"/>
-                <w:sz w:val="28"/>
-                <w:szCs w:val="28"/>
+                <w:noProof/>
+                <w:webHidden/>
               </w:rPr>
               <w:fldChar w:fldCharType="end"/>
             </w:r>
@@ -969,108 +737,65 @@
               <w:tab w:val="right" w:leader="dot" w:pos="10479"/>
             </w:tabs>
             <w:rPr>
-              <w:rFonts w:ascii="Times New Roman" w:eastAsiaTheme="minorEastAsia" w:hAnsi="Times New Roman" w:cs="Times New Roman"/>
-              <w:bCs/>
+              <w:rFonts w:asciiTheme="minorHAnsi" w:eastAsiaTheme="minorEastAsia" w:hAnsiTheme="minorHAnsi"/>
               <w:noProof/>
-              <w:color w:val="000000" w:themeColor="text1"/>
-              <w:sz w:val="28"/>
-              <w:szCs w:val="28"/>
+              <w:sz w:val="22"/>
               <w:lang w:eastAsia="ru-RU"/>
             </w:rPr>
           </w:pPr>
-          <w:hyperlink w:anchor="_Toc178697465" w:history="1">
+          <w:hyperlink w:anchor="_Toc179824070" w:history="1">
             <w:r>
               <w:rPr>
                 <w:rStyle w:val="aa"/>
-                <w:rFonts w:ascii="Times New Roman" w:hAnsi="Times New Roman" w:cs="Times New Roman"/>
-                <w:bCs/>
-                <w:noProof/>
-                <w:color w:val="000000" w:themeColor="text1"/>
-                <w:sz w:val="28"/>
-                <w:szCs w:val="28"/>
+                <w:noProof/>
               </w:rPr>
               <w:t>3. Создание номенклатуры:</w:t>
             </w:r>
             <w:r>
               <w:rPr>
-                <w:rFonts w:ascii="Times New Roman" w:hAnsi="Times New Roman" w:cs="Times New Roman"/>
-                <w:bCs/>
-                <w:noProof/>
-                <w:webHidden/>
-                <w:color w:val="000000" w:themeColor="text1"/>
-                <w:sz w:val="28"/>
-                <w:szCs w:val="28"/>
+                <w:noProof/>
+                <w:webHidden/>
               </w:rPr>
               <w:tab/>
             </w:r>
             <w:r>
               <w:rPr>
-                <w:rFonts w:ascii="Times New Roman" w:hAnsi="Times New Roman" w:cs="Times New Roman"/>
-                <w:bCs/>
-                <w:noProof/>
-                <w:webHidden/>
-                <w:color w:val="000000" w:themeColor="text1"/>
-                <w:sz w:val="28"/>
-                <w:szCs w:val="28"/>
+                <w:noProof/>
+                <w:webHidden/>
               </w:rPr>
               <w:fldChar w:fldCharType="begin"/>
             </w:r>
             <w:r>
               <w:rPr>
-                <w:rFonts w:ascii="Times New Roman" w:hAnsi="Times New Roman" w:cs="Times New Roman"/>
-                <w:bCs/>
-                <w:noProof/>
-                <w:webHidden/>
-                <w:color w:val="000000" w:themeColor="text1"/>
-                <w:sz w:val="28"/>
-                <w:szCs w:val="28"/>
-              </w:rPr>
-              <w:instrText xml:space="preserve"> PAGEREF _Toc178697465 \h </w:instrText>
-            </w:r>
-            <w:r>
-              <w:rPr>
-                <w:rFonts w:ascii="Times New Roman" w:hAnsi="Times New Roman" w:cs="Times New Roman"/>
-                <w:bCs/>
-                <w:noProof/>
-                <w:webHidden/>
-                <w:color w:val="000000" w:themeColor="text1"/>
-                <w:sz w:val="28"/>
-                <w:szCs w:val="28"/>
-              </w:rPr>
-            </w:r>
-            <w:r>
-              <w:rPr>
-                <w:rFonts w:ascii="Times New Roman" w:hAnsi="Times New Roman" w:cs="Times New Roman"/>
-                <w:bCs/>
-                <w:noProof/>
-                <w:webHidden/>
-                <w:color w:val="000000" w:themeColor="text1"/>
-                <w:sz w:val="28"/>
-                <w:szCs w:val="28"/>
+                <w:noProof/>
+                <w:webHidden/>
+              </w:rPr>
+              <w:instrText xml:space="preserve"> PAGEREF _Toc179824070 \h </w:instrText>
+            </w:r>
+            <w:r>
+              <w:rPr>
+                <w:noProof/>
+                <w:webHidden/>
+              </w:rPr>
+            </w:r>
+            <w:r>
+              <w:rPr>
+                <w:noProof/>
+                <w:webHidden/>
               </w:rPr>
               <w:fldChar w:fldCharType="separate"/>
             </w:r>
             <w:r>
               <w:rPr>
-                <w:rFonts w:ascii="Times New Roman" w:hAnsi="Times New Roman" w:cs="Times New Roman"/>
-                <w:bCs/>
-                <w:noProof/>
-                <w:webHidden/>
-                <w:color w:val="000000" w:themeColor="text1"/>
-                <w:sz w:val="28"/>
-                <w:szCs w:val="28"/>
+                <w:noProof/>
+                <w:webHidden/>
               </w:rPr>
               <w:t>6</w:t>
             </w:r>
             <w:r>
               <w:rPr>
-                <w:rFonts w:ascii="Times New Roman" w:hAnsi="Times New Roman" w:cs="Times New Roman"/>
-                <w:bCs/>
-                <w:noProof/>
-                <w:webHidden/>
-                <w:color w:val="000000" w:themeColor="text1"/>
-                <w:sz w:val="28"/>
-                <w:szCs w:val="28"/>
+                <w:noProof/>
+                <w:webHidden/>
               </w:rPr>
               <w:fldChar w:fldCharType="end"/>
             </w:r>
@@ -1083,108 +808,65 @@
               <w:tab w:val="right" w:leader="dot" w:pos="10479"/>
             </w:tabs>
             <w:rPr>
-              <w:rFonts w:ascii="Times New Roman" w:eastAsiaTheme="minorEastAsia" w:hAnsi="Times New Roman" w:cs="Times New Roman"/>
-              <w:bCs/>
+              <w:rFonts w:asciiTheme="minorHAnsi" w:eastAsiaTheme="minorEastAsia" w:hAnsiTheme="minorHAnsi"/>
               <w:noProof/>
-              <w:color w:val="000000" w:themeColor="text1"/>
-              <w:sz w:val="28"/>
-              <w:szCs w:val="28"/>
+              <w:sz w:val="22"/>
               <w:lang w:eastAsia="ru-RU"/>
             </w:rPr>
           </w:pPr>
-          <w:hyperlink w:anchor="_Toc178697466" w:history="1">
+          <w:hyperlink w:anchor="_Toc179824071" w:history="1">
             <w:r>
               <w:rPr>
                 <w:rStyle w:val="aa"/>
-                <w:rFonts w:ascii="Times New Roman" w:hAnsi="Times New Roman" w:cs="Times New Roman"/>
-                <w:bCs/>
-                <w:noProof/>
-                <w:color w:val="000000" w:themeColor="text1"/>
-                <w:sz w:val="28"/>
-                <w:szCs w:val="28"/>
+                <w:noProof/>
               </w:rPr>
               <w:t>4. Создание поставщика:</w:t>
             </w:r>
             <w:r>
               <w:rPr>
-                <w:rFonts w:ascii="Times New Roman" w:hAnsi="Times New Roman" w:cs="Times New Roman"/>
-                <w:bCs/>
-                <w:noProof/>
-                <w:webHidden/>
-                <w:color w:val="000000" w:themeColor="text1"/>
-                <w:sz w:val="28"/>
-                <w:szCs w:val="28"/>
+                <w:noProof/>
+                <w:webHidden/>
               </w:rPr>
               <w:tab/>
             </w:r>
             <w:r>
               <w:rPr>
-                <w:rFonts w:ascii="Times New Roman" w:hAnsi="Times New Roman" w:cs="Times New Roman"/>
-                <w:bCs/>
-                <w:noProof/>
-                <w:webHidden/>
-                <w:color w:val="000000" w:themeColor="text1"/>
-                <w:sz w:val="28"/>
-                <w:szCs w:val="28"/>
+                <w:noProof/>
+                <w:webHidden/>
               </w:rPr>
               <w:fldChar w:fldCharType="begin"/>
             </w:r>
             <w:r>
               <w:rPr>
-                <w:rFonts w:ascii="Times New Roman" w:hAnsi="Times New Roman" w:cs="Times New Roman"/>
-                <w:bCs/>
-                <w:noProof/>
-                <w:webHidden/>
-                <w:color w:val="000000" w:themeColor="text1"/>
-                <w:sz w:val="28"/>
-                <w:szCs w:val="28"/>
-              </w:rPr>
-              <w:instrText xml:space="preserve"> PAGEREF _Toc178697466 \h </w:instrText>
-            </w:r>
-            <w:r>
-              <w:rPr>
-                <w:rFonts w:ascii="Times New Roman" w:hAnsi="Times New Roman" w:cs="Times New Roman"/>
-                <w:bCs/>
-                <w:noProof/>
-                <w:webHidden/>
-                <w:color w:val="000000" w:themeColor="text1"/>
-                <w:sz w:val="28"/>
-                <w:szCs w:val="28"/>
-              </w:rPr>
-            </w:r>
-            <w:r>
-              <w:rPr>
-                <w:rFonts w:ascii="Times New Roman" w:hAnsi="Times New Roman" w:cs="Times New Roman"/>
-                <w:bCs/>
-                <w:noProof/>
-                <w:webHidden/>
-                <w:color w:val="000000" w:themeColor="text1"/>
-                <w:sz w:val="28"/>
-                <w:szCs w:val="28"/>
+                <w:noProof/>
+                <w:webHidden/>
+              </w:rPr>
+              <w:instrText xml:space="preserve"> PAGEREF _Toc179824071 \h </w:instrText>
+            </w:r>
+            <w:r>
+              <w:rPr>
+                <w:noProof/>
+                <w:webHidden/>
+              </w:rPr>
+            </w:r>
+            <w:r>
+              <w:rPr>
+                <w:noProof/>
+                <w:webHidden/>
               </w:rPr>
               <w:fldChar w:fldCharType="separate"/>
             </w:r>
             <w:r>
               <w:rPr>
-                <w:rFonts w:ascii="Times New Roman" w:hAnsi="Times New Roman" w:cs="Times New Roman"/>
-                <w:bCs/>
-                <w:noProof/>
-                <w:webHidden/>
-                <w:color w:val="000000" w:themeColor="text1"/>
-                <w:sz w:val="28"/>
-                <w:szCs w:val="28"/>
+                <w:noProof/>
+                <w:webHidden/>
               </w:rPr>
               <w:t>10</w:t>
             </w:r>
             <w:r>
               <w:rPr>
-                <w:rFonts w:ascii="Times New Roman" w:hAnsi="Times New Roman" w:cs="Times New Roman"/>
-                <w:bCs/>
-                <w:noProof/>
-                <w:webHidden/>
-                <w:color w:val="000000" w:themeColor="text1"/>
-                <w:sz w:val="28"/>
-                <w:szCs w:val="28"/>
+                <w:noProof/>
+                <w:webHidden/>
               </w:rPr>
               <w:fldChar w:fldCharType="end"/>
             </w:r>
@@ -1197,108 +879,137 @@
               <w:tab w:val="right" w:leader="dot" w:pos="10479"/>
             </w:tabs>
             <w:rPr>
-              <w:rFonts w:ascii="Times New Roman" w:eastAsiaTheme="minorEastAsia" w:hAnsi="Times New Roman" w:cs="Times New Roman"/>
-              <w:bCs/>
+              <w:rFonts w:asciiTheme="minorHAnsi" w:eastAsiaTheme="minorEastAsia" w:hAnsiTheme="minorHAnsi"/>
               <w:noProof/>
-              <w:color w:val="000000" w:themeColor="text1"/>
-              <w:sz w:val="28"/>
-              <w:szCs w:val="28"/>
+              <w:sz w:val="22"/>
               <w:lang w:eastAsia="ru-RU"/>
             </w:rPr>
           </w:pPr>
-          <w:hyperlink w:anchor="_Toc178697467" w:history="1">
+          <w:hyperlink w:anchor="_Toc179824072" w:history="1">
             <w:r>
               <w:rPr>
                 <w:rStyle w:val="aa"/>
-                <w:rFonts w:ascii="Times New Roman" w:hAnsi="Times New Roman" w:cs="Times New Roman"/>
-                <w:bCs/>
-                <w:noProof/>
-                <w:color w:val="000000" w:themeColor="text1"/>
-                <w:sz w:val="28"/>
-                <w:szCs w:val="28"/>
-              </w:rPr>
-              <w:t>5. Задать начальные остатки:</w:t>
-            </w:r>
-            <w:r>
-              <w:rPr>
-                <w:rFonts w:ascii="Times New Roman" w:hAnsi="Times New Roman" w:cs="Times New Roman"/>
-                <w:bCs/>
-                <w:noProof/>
-                <w:webHidden/>
-                <w:color w:val="000000" w:themeColor="text1"/>
-                <w:sz w:val="28"/>
-                <w:szCs w:val="28"/>
+                <w:noProof/>
+              </w:rPr>
+              <w:t>5. Задание начальных остатков:</w:t>
+            </w:r>
+            <w:r>
+              <w:rPr>
+                <w:noProof/>
+                <w:webHidden/>
               </w:rPr>
               <w:tab/>
             </w:r>
             <w:r>
               <w:rPr>
-                <w:rFonts w:ascii="Times New Roman" w:hAnsi="Times New Roman" w:cs="Times New Roman"/>
-                <w:bCs/>
-                <w:noProof/>
-                <w:webHidden/>
-                <w:color w:val="000000" w:themeColor="text1"/>
-                <w:sz w:val="28"/>
-                <w:szCs w:val="28"/>
+                <w:noProof/>
+                <w:webHidden/>
               </w:rPr>
               <w:fldChar w:fldCharType="begin"/>
             </w:r>
             <w:r>
               <w:rPr>
-                <w:rFonts w:ascii="Times New Roman" w:hAnsi="Times New Roman" w:cs="Times New Roman"/>
-                <w:bCs/>
-                <w:noProof/>
-                <w:webHidden/>
-                <w:color w:val="000000" w:themeColor="text1"/>
-                <w:sz w:val="28"/>
-                <w:szCs w:val="28"/>
-              </w:rPr>
-              <w:instrText xml:space="preserve"> PAGEREF _Toc178697467 \h </w:instrText>
-            </w:r>
-            <w:r>
-              <w:rPr>
-                <w:rFonts w:ascii="Times New Roman" w:hAnsi="Times New Roman" w:cs="Times New Roman"/>
-                <w:bCs/>
-                <w:noProof/>
-                <w:webHidden/>
-                <w:color w:val="000000" w:themeColor="text1"/>
-                <w:sz w:val="28"/>
-                <w:szCs w:val="28"/>
-              </w:rPr>
-            </w:r>
-            <w:r>
-              <w:rPr>
-                <w:rFonts w:ascii="Times New Roman" w:hAnsi="Times New Roman" w:cs="Times New Roman"/>
-                <w:bCs/>
-                <w:noProof/>
-                <w:webHidden/>
-                <w:color w:val="000000" w:themeColor="text1"/>
-                <w:sz w:val="28"/>
-                <w:szCs w:val="28"/>
+                <w:noProof/>
+                <w:webHidden/>
+              </w:rPr>
+              <w:instrText xml:space="preserve"> PAGEREF _Toc179824072 \h </w:instrText>
+            </w:r>
+            <w:r>
+              <w:rPr>
+                <w:noProof/>
+                <w:webHidden/>
+              </w:rPr>
+            </w:r>
+            <w:r>
+              <w:rPr>
+                <w:noProof/>
+                <w:webHidden/>
               </w:rPr>
               <w:fldChar w:fldCharType="separate"/>
             </w:r>
             <w:r>
               <w:rPr>
-                <w:rFonts w:ascii="Times New Roman" w:hAnsi="Times New Roman" w:cs="Times New Roman"/>
-                <w:bCs/>
-                <w:noProof/>
-                <w:webHidden/>
-                <w:color w:val="000000" w:themeColor="text1"/>
-                <w:sz w:val="28"/>
-                <w:szCs w:val="28"/>
+                <w:noProof/>
+                <w:webHidden/>
               </w:rPr>
               <w:t>11</w:t>
             </w:r>
             <w:r>
               <w:rPr>
-                <w:rFonts w:ascii="Times New Roman" w:hAnsi="Times New Roman" w:cs="Times New Roman"/>
-                <w:bCs/>
-                <w:noProof/>
-                <w:webHidden/>
-                <w:color w:val="000000" w:themeColor="text1"/>
-                <w:sz w:val="28"/>
-                <w:szCs w:val="28"/>
+                <w:noProof/>
+                <w:webHidden/>
+              </w:rPr>
+              <w:fldChar w:fldCharType="end"/>
+            </w:r>
+          </w:hyperlink>
+        </w:p>
+        <w:p>
+          <w:pPr>
+            <w:pStyle w:val="13"/>
+            <w:tabs>
+              <w:tab w:val="right" w:leader="dot" w:pos="10479"/>
+            </w:tabs>
+            <w:rPr>
+              <w:rFonts w:asciiTheme="minorHAnsi" w:eastAsiaTheme="minorEastAsia" w:hAnsiTheme="minorHAnsi"/>
+              <w:b w:val="0"/>
+              <w:noProof/>
+              <w:sz w:val="22"/>
+              <w:lang w:eastAsia="ru-RU"/>
+            </w:rPr>
+          </w:pPr>
+          <w:hyperlink w:anchor="_Toc179824073" w:history="1">
+            <w:r>
+              <w:rPr>
+                <w:rStyle w:val="aa"/>
+                <w:noProof/>
+              </w:rPr>
+              <w:t>Вывод:</w:t>
+            </w:r>
+            <w:r>
+              <w:rPr>
+                <w:noProof/>
+                <w:webHidden/>
+              </w:rPr>
+              <w:tab/>
+            </w:r>
+            <w:r>
+              <w:rPr>
+                <w:noProof/>
+                <w:webHidden/>
+              </w:rPr>
+              <w:fldChar w:fldCharType="begin"/>
+            </w:r>
+            <w:r>
+              <w:rPr>
+                <w:noProof/>
+                <w:webHidden/>
+              </w:rPr>
+              <w:instrText xml:space="preserve"> PAGEREF _Toc179824073 \h </w:instrText>
+            </w:r>
+            <w:r>
+              <w:rPr>
+                <w:noProof/>
+                <w:webHidden/>
+              </w:rPr>
+            </w:r>
+            <w:r>
+              <w:rPr>
+                <w:noProof/>
+                <w:webHidden/>
+              </w:rPr>
+              <w:fldChar w:fldCharType="separate"/>
+            </w:r>
+            <w:r>
+              <w:rPr>
+                <w:noProof/>
+                <w:webHidden/>
+              </w:rPr>
+              <w:t>12</w:t>
+            </w:r>
+            <w:r>
+              <w:rPr>
+                <w:noProof/>
+                <w:webHidden/>
               </w:rPr>
               <w:fldChar w:fldCharType="end"/>
             </w:r>
@@ -1307,6 +1018,7 @@
         <w:p>
           <w:r>
             <w:rPr>
+              <w:b/>
               <w:bCs/>
             </w:rPr>
             <w:fldChar w:fldCharType="end"/>
@@ -1315,35 +1027,27 @@
       </w:sdtContent>
     </w:sdt>
     <w:p>
-      <w:r>
-        <w:fldChar w:fldCharType="end"/>
-      </w:r>
-    </w:p>
-    <w:p>
-      <w:pPr>
-        <w:jc w:val="center"/>
-        <w:rPr>
-          <w:rFonts w:ascii="Times New Roman" w:hAnsi="Times New Roman" w:cs="Times New Roman"/>
+      <w:pPr>
+        <w:jc w:val="center"/>
+        <w:rPr>
+          <w:rFonts w:cs="Times New Roman"/>
           <w:b/>
           <w:bCs/>
-          <w:sz w:val="28"/>
-          <w:szCs w:val="28"/>
-        </w:rPr>
-      </w:pPr>
-    </w:p>
-    <w:p>
-      <w:pPr>
-        <w:jc w:val="center"/>
-        <w:rPr>
-          <w:rFonts w:ascii="Times New Roman" w:hAnsi="Times New Roman" w:cs="Times New Roman"/>
-          <w:sz w:val="28"/>
-          <w:szCs w:val="28"/>
-        </w:rPr>
-      </w:pPr>
-      <w:r>
-        <w:rPr>
-          <w:rFonts w:ascii="Times New Roman" w:hAnsi="Times New Roman" w:cs="Times New Roman"/>
-          <w:sz w:val="28"/>
+          <w:szCs w:val="28"/>
+        </w:rPr>
+      </w:pPr>
+    </w:p>
+    <w:p>
+      <w:pPr>
+        <w:jc w:val="center"/>
+        <w:rPr>
+          <w:rFonts w:cs="Times New Roman"/>
+          <w:szCs w:val="28"/>
+        </w:rPr>
+      </w:pPr>
+      <w:r>
+        <w:rPr>
+          <w:rFonts w:cs="Times New Roman"/>
           <w:szCs w:val="28"/>
         </w:rPr>
         <w:br w:type="page"/>
@@ -1353,8 +1057,7 @@
       <w:pPr>
         <w:jc w:val="center"/>
         <w:rPr>
-          <w:rFonts w:ascii="Times New Roman" w:hAnsi="Times New Roman" w:cs="Times New Roman"/>
-          <w:sz w:val="28"/>
+          <w:rFonts w:cs="Times New Roman"/>
           <w:szCs w:val="28"/>
         </w:rPr>
       </w:pPr>
@@ -1364,23 +1067,21 @@
         <w:pStyle w:val="1"/>
         <w:ind w:firstLine="851"/>
         <w:rPr>
-          <w:rFonts w:ascii="Times New Roman" w:hAnsi="Times New Roman" w:cs="Times New Roman"/>
-          <w:b/>
+          <w:rFonts w:cs="Times New Roman"/>
+          <w:b w:val="0"/>
           <w:bCs/>
-          <w:color w:val="000000" w:themeColor="text1"/>
         </w:rPr>
       </w:pPr>
       <w:bookmarkStart w:id="1" w:name="_Toc178669154"/>
       <w:bookmarkStart w:id="2" w:name="_Toc178696840"/>
       <w:bookmarkStart w:id="3" w:name="_Toc178697046"/>
       <w:bookmarkStart w:id="4" w:name="_Toc178697329"/>
-      <w:bookmarkStart w:id="5" w:name="_Toc178697461"/>
-      <w:r>
-        <w:rPr>
-          <w:rFonts w:ascii="Times New Roman" w:hAnsi="Times New Roman" w:cs="Times New Roman"/>
-          <w:b/>
+      <w:bookmarkStart w:id="5" w:name="_Toc179824047"/>
+      <w:bookmarkStart w:id="6" w:name="_Toc179824066"/>
+      <w:r>
+        <w:rPr>
+          <w:rFonts w:cs="Times New Roman"/>
           <w:bCs/>
-          <w:color w:val="000000" w:themeColor="text1"/>
         </w:rPr>
         <w:t>Цели и задачи:</w:t>
       </w:r>
@@ -1389,53 +1090,65 @@
       <w:bookmarkEnd w:id="3"/>
       <w:bookmarkEnd w:id="4"/>
       <w:bookmarkEnd w:id="5"/>
+      <w:bookmarkEnd w:id="6"/>
     </w:p>
     <w:p/>
     <w:p>
       <w:pPr>
         <w:ind w:firstLine="851"/>
         <w:rPr>
-          <w:rFonts w:ascii="Times New Roman" w:hAnsi="Times New Roman" w:cs="Times New Roman"/>
-          <w:sz w:val="28"/>
-          <w:szCs w:val="28"/>
-        </w:rPr>
-      </w:pPr>
-      <w:r>
-        <w:rPr>
-          <w:rFonts w:ascii="Times New Roman" w:hAnsi="Times New Roman" w:cs="Times New Roman"/>
+          <w:rFonts w:cs="Times New Roman"/>
+          <w:szCs w:val="28"/>
+        </w:rPr>
+      </w:pPr>
+      <w:r>
+        <w:rPr>
+          <w:rFonts w:cs="Times New Roman"/>
           <w:b/>
           <w:bCs/>
-          <w:sz w:val="28"/>
           <w:szCs w:val="28"/>
         </w:rPr>
         <w:t>Цель</w:t>
       </w:r>
       <w:r>
         <w:rPr>
-          <w:rFonts w:ascii="Times New Roman" w:hAnsi="Times New Roman" w:cs="Times New Roman"/>
-          <w:sz w:val="28"/>
-          <w:szCs w:val="28"/>
-        </w:rPr>
-        <w:t>: установить и настроить «1С:Предприятие 8.3» и «1С:УНФ»</w:t>
+          <w:rFonts w:cs="Times New Roman"/>
+          <w:szCs w:val="28"/>
+        </w:rPr>
+        <w:t>: установить и настроить «1</w:t>
+      </w:r>
+      <w:proofErr w:type="gramStart"/>
+      <w:r>
+        <w:rPr>
+          <w:rFonts w:cs="Times New Roman"/>
+          <w:szCs w:val="28"/>
+        </w:rPr>
+        <w:t>С:Предприятие</w:t>
+      </w:r>
+      <w:proofErr w:type="gramEnd"/>
+      <w:r>
+        <w:rPr>
+          <w:rFonts w:cs="Times New Roman"/>
+          <w:szCs w:val="28"/>
+        </w:rPr>
+        <w:t xml:space="preserve"> 8.3» и «1С:УНФ»</w:t>
       </w:r>
     </w:p>
     <w:p>
       <w:pPr>
         <w:ind w:firstLine="851"/>
         <w:rPr>
-          <w:rFonts w:ascii="Times New Roman" w:hAnsi="Times New Roman" w:cs="Times New Roman"/>
+          <w:rFonts w:cs="Times New Roman"/>
           <w:b/>
           <w:bCs/>
-          <w:sz w:val="28"/>
-          <w:szCs w:val="28"/>
-        </w:rPr>
-      </w:pPr>
-      <w:r>
-        <w:rPr>
-          <w:rFonts w:ascii="Times New Roman" w:hAnsi="Times New Roman" w:cs="Times New Roman"/>
+          <w:szCs w:val="28"/>
+        </w:rPr>
+      </w:pPr>
+      <w:r>
+        <w:rPr>
+          <w:rFonts w:cs="Times New Roman"/>
           <w:b/>
           <w:bCs/>
-          <w:sz w:val="28"/>
           <w:szCs w:val="28"/>
         </w:rPr>
         <w:t>Задачи:</w:t>
@@ -1450,19 +1163,17 @@
         </w:numPr>
         <w:ind w:left="1418"/>
         <w:rPr>
-          <w:rFonts w:ascii="Times New Roman" w:hAnsi="Times New Roman" w:cs="Times New Roman"/>
+          <w:rFonts w:cs="Times New Roman"/>
           <w:b/>
           <w:bCs/>
-          <w:sz w:val="28"/>
-          <w:szCs w:val="28"/>
-        </w:rPr>
-      </w:pPr>
-      <w:r>
-        <w:rPr>
-          <w:rFonts w:ascii="Times New Roman" w:hAnsi="Times New Roman" w:cs="Times New Roman"/>
+          <w:szCs w:val="28"/>
+        </w:rPr>
+      </w:pPr>
+      <w:r>
+        <w:rPr>
+          <w:rFonts w:cs="Times New Roman"/>
           <w:b/>
           <w:bCs/>
-          <w:sz w:val="28"/>
           <w:szCs w:val="28"/>
         </w:rPr>
         <w:t>Установка и настройка</w:t>
@@ -1473,18 +1184,32 @@
         <w:pStyle w:val="a8"/>
         <w:ind w:left="1418"/>
         <w:rPr>
-          <w:rFonts w:ascii="Times New Roman" w:hAnsi="Times New Roman" w:cs="Times New Roman"/>
-          <w:sz w:val="28"/>
-          <w:szCs w:val="28"/>
-        </w:rPr>
-      </w:pPr>
-      <w:r>
-        <w:rPr>
-          <w:rFonts w:ascii="Times New Roman" w:hAnsi="Times New Roman" w:cs="Times New Roman"/>
-          <w:sz w:val="28"/>
-          <w:szCs w:val="28"/>
-        </w:rPr>
-        <w:t xml:space="preserve">a. Установите программный продукт «1С:Предприятие 8.3»; </w:t>
+          <w:rFonts w:cs="Times New Roman"/>
+          <w:szCs w:val="28"/>
+        </w:rPr>
+      </w:pPr>
+      <w:r>
+        <w:rPr>
+          <w:rFonts w:cs="Times New Roman"/>
+          <w:szCs w:val="28"/>
+        </w:rPr>
+        <w:t>a. Установите программный продукт «1</w:t>
+      </w:r>
+      <w:proofErr w:type="gramStart"/>
+      <w:r>
+        <w:rPr>
+          <w:rFonts w:cs="Times New Roman"/>
+          <w:szCs w:val="28"/>
+        </w:rPr>
+        <w:t>С:Предприятие</w:t>
+      </w:r>
+      <w:proofErr w:type="gramEnd"/>
+      <w:r>
+        <w:rPr>
+          <w:rFonts w:cs="Times New Roman"/>
+          <w:szCs w:val="28"/>
+        </w:rPr>
+        <w:t xml:space="preserve"> 8.3»; </w:t>
       </w:r>
     </w:p>
     <w:p>
@@ -1492,18 +1217,32 @@
         <w:pStyle w:val="a8"/>
         <w:ind w:left="1418"/>
         <w:rPr>
-          <w:rFonts w:ascii="Times New Roman" w:hAnsi="Times New Roman" w:cs="Times New Roman"/>
-          <w:sz w:val="28"/>
-          <w:szCs w:val="28"/>
-        </w:rPr>
-      </w:pPr>
-      <w:r>
-        <w:rPr>
-          <w:rFonts w:ascii="Times New Roman" w:hAnsi="Times New Roman" w:cs="Times New Roman"/>
-          <w:sz w:val="28"/>
-          <w:szCs w:val="28"/>
-        </w:rPr>
-        <w:t xml:space="preserve">b. Разверните конфигурацию «1С:УНФ»; </w:t>
+          <w:rFonts w:cs="Times New Roman"/>
+          <w:szCs w:val="28"/>
+        </w:rPr>
+      </w:pPr>
+      <w:r>
+        <w:rPr>
+          <w:rFonts w:cs="Times New Roman"/>
+          <w:szCs w:val="28"/>
+        </w:rPr>
+        <w:t>b. Разверните конфигурацию «1</w:t>
+      </w:r>
+      <w:proofErr w:type="gramStart"/>
+      <w:r>
+        <w:rPr>
+          <w:rFonts w:cs="Times New Roman"/>
+          <w:szCs w:val="28"/>
+        </w:rPr>
+        <w:t>С:УНФ</w:t>
+      </w:r>
+      <w:proofErr w:type="gramEnd"/>
+      <w:r>
+        <w:rPr>
+          <w:rFonts w:cs="Times New Roman"/>
+          <w:szCs w:val="28"/>
+        </w:rPr>
+        <w:t xml:space="preserve">»; </w:t>
       </w:r>
     </w:p>
     <w:p>
@@ -1511,15 +1250,13 @@
         <w:pStyle w:val="a8"/>
         <w:ind w:left="1418"/>
         <w:rPr>
-          <w:rFonts w:ascii="Times New Roman" w:hAnsi="Times New Roman" w:cs="Times New Roman"/>
-          <w:sz w:val="28"/>
-          <w:szCs w:val="28"/>
-        </w:rPr>
-      </w:pPr>
-      <w:r>
-        <w:rPr>
-          <w:rFonts w:ascii="Times New Roman" w:hAnsi="Times New Roman" w:cs="Times New Roman"/>
-          <w:sz w:val="28"/>
+          <w:rFonts w:cs="Times New Roman"/>
+          <w:szCs w:val="28"/>
+        </w:rPr>
+      </w:pPr>
+      <w:r>
+        <w:rPr>
+          <w:rFonts w:cs="Times New Roman"/>
           <w:szCs w:val="28"/>
         </w:rPr>
         <w:t>c. Выберите вариант интернет-магазина из предложенной таблицы</w:t>
@@ -1530,10 +1267,9 @@
         <w:pStyle w:val="a8"/>
         <w:ind w:left="1418"/>
         <w:rPr>
-          <w:rFonts w:ascii="Times New Roman" w:hAnsi="Times New Roman" w:cs="Times New Roman"/>
+          <w:rFonts w:cs="Times New Roman"/>
           <w:b/>
           <w:bCs/>
-          <w:sz w:val="28"/>
           <w:szCs w:val="28"/>
         </w:rPr>
       </w:pPr>
@@ -1547,19 +1283,17 @@
         </w:numPr>
         <w:ind w:left="1418"/>
         <w:rPr>
-          <w:rFonts w:ascii="Times New Roman" w:hAnsi="Times New Roman" w:cs="Times New Roman"/>
+          <w:rFonts w:cs="Times New Roman"/>
           <w:b/>
           <w:bCs/>
-          <w:sz w:val="28"/>
-          <w:szCs w:val="28"/>
-        </w:rPr>
-      </w:pPr>
-      <w:r>
-        <w:rPr>
-          <w:rFonts w:ascii="Times New Roman" w:hAnsi="Times New Roman" w:cs="Times New Roman"/>
+          <w:szCs w:val="28"/>
+        </w:rPr>
+      </w:pPr>
+      <w:r>
+        <w:rPr>
+          <w:rFonts w:cs="Times New Roman"/>
           <w:b/>
           <w:bCs/>
-          <w:sz w:val="28"/>
           <w:szCs w:val="28"/>
         </w:rPr>
         <w:t>Настройка организации</w:t>
@@ -1570,15 +1304,13 @@
         <w:pStyle w:val="a8"/>
         <w:ind w:left="1418"/>
         <w:rPr>
-          <w:rFonts w:ascii="Times New Roman" w:hAnsi="Times New Roman" w:cs="Times New Roman"/>
-          <w:sz w:val="28"/>
-          <w:szCs w:val="28"/>
-        </w:rPr>
-      </w:pPr>
-      <w:r>
-        <w:rPr>
-          <w:rFonts w:ascii="Times New Roman" w:hAnsi="Times New Roman" w:cs="Times New Roman"/>
-          <w:sz w:val="28"/>
+          <w:rFonts w:cs="Times New Roman"/>
+          <w:szCs w:val="28"/>
+        </w:rPr>
+      </w:pPr>
+      <w:r>
+        <w:rPr>
+          <w:rFonts w:cs="Times New Roman"/>
           <w:szCs w:val="28"/>
         </w:rPr>
         <w:t>a. Создайте организацию. Вид организации: Индивидуальный предприниматель (ИП);</w:t>
@@ -1589,15 +1321,13 @@
         <w:pStyle w:val="a8"/>
         <w:ind w:left="1418"/>
         <w:rPr>
-          <w:rFonts w:ascii="Times New Roman" w:hAnsi="Times New Roman" w:cs="Times New Roman"/>
-          <w:sz w:val="28"/>
-          <w:szCs w:val="28"/>
-        </w:rPr>
-      </w:pPr>
-      <w:r>
-        <w:rPr>
-          <w:rFonts w:ascii="Times New Roman" w:hAnsi="Times New Roman" w:cs="Times New Roman"/>
-          <w:sz w:val="28"/>
+          <w:rFonts w:cs="Times New Roman"/>
+          <w:szCs w:val="28"/>
+        </w:rPr>
+      </w:pPr>
+      <w:r>
+        <w:rPr>
+          <w:rFonts w:cs="Times New Roman"/>
           <w:szCs w:val="28"/>
         </w:rPr>
         <w:t xml:space="preserve">b. Юридическое название: ИП Фамилия И.О. студента; </w:t>
@@ -1608,15 +1338,13 @@
         <w:pStyle w:val="a8"/>
         <w:ind w:left="1418"/>
         <w:rPr>
-          <w:rFonts w:ascii="Times New Roman" w:hAnsi="Times New Roman" w:cs="Times New Roman"/>
-          <w:sz w:val="28"/>
-          <w:szCs w:val="28"/>
-        </w:rPr>
-      </w:pPr>
-      <w:r>
-        <w:rPr>
-          <w:rFonts w:ascii="Times New Roman" w:hAnsi="Times New Roman" w:cs="Times New Roman"/>
-          <w:sz w:val="28"/>
+          <w:rFonts w:cs="Times New Roman"/>
+          <w:szCs w:val="28"/>
+        </w:rPr>
+      </w:pPr>
+      <w:r>
+        <w:rPr>
+          <w:rFonts w:cs="Times New Roman"/>
           <w:szCs w:val="28"/>
         </w:rPr>
         <w:t xml:space="preserve">c. Вид бизнеса: продажи, розничный магазин и интернет-магазин; </w:t>
@@ -1627,17 +1355,15 @@
         <w:pStyle w:val="a8"/>
         <w:ind w:left="1418"/>
         <w:rPr>
-          <w:rFonts w:ascii="Times New Roman" w:hAnsi="Times New Roman" w:cs="Times New Roman"/>
+          <w:rFonts w:cs="Times New Roman"/>
           <w:b/>
           <w:bCs/>
-          <w:sz w:val="28"/>
-          <w:szCs w:val="28"/>
-        </w:rPr>
-      </w:pPr>
-      <w:r>
-        <w:rPr>
-          <w:rFonts w:ascii="Times New Roman" w:hAnsi="Times New Roman" w:cs="Times New Roman"/>
-          <w:sz w:val="28"/>
+          <w:szCs w:val="28"/>
+        </w:rPr>
+      </w:pPr>
+      <w:r>
+        <w:rPr>
+          <w:rFonts w:cs="Times New Roman"/>
           <w:szCs w:val="28"/>
         </w:rPr>
         <w:t>d. Сделайте скриншот настройки организации и добавьте его в отчет</w:t>
@@ -1648,10 +1374,9 @@
         <w:pStyle w:val="a8"/>
         <w:ind w:left="1418"/>
         <w:rPr>
-          <w:rFonts w:ascii="Times New Roman" w:hAnsi="Times New Roman" w:cs="Times New Roman"/>
+          <w:rFonts w:cs="Times New Roman"/>
           <w:b/>
           <w:bCs/>
-          <w:sz w:val="28"/>
           <w:szCs w:val="28"/>
         </w:rPr>
       </w:pPr>
@@ -1665,19 +1390,17 @@
         </w:numPr>
         <w:ind w:left="1418"/>
         <w:rPr>
-          <w:rFonts w:ascii="Times New Roman" w:hAnsi="Times New Roman" w:cs="Times New Roman"/>
+          <w:rFonts w:cs="Times New Roman"/>
           <w:b/>
           <w:bCs/>
-          <w:sz w:val="28"/>
-          <w:szCs w:val="28"/>
-        </w:rPr>
-      </w:pPr>
-      <w:r>
-        <w:rPr>
-          <w:rFonts w:ascii="Times New Roman" w:hAnsi="Times New Roman" w:cs="Times New Roman"/>
+          <w:szCs w:val="28"/>
+        </w:rPr>
+      </w:pPr>
+      <w:r>
+        <w:rPr>
+          <w:rFonts w:cs="Times New Roman"/>
           <w:b/>
           <w:bCs/>
-          <w:sz w:val="28"/>
           <w:szCs w:val="28"/>
         </w:rPr>
         <w:t>Создание номенклатуры</w:t>
@@ -1688,15 +1411,13 @@
         <w:pStyle w:val="a8"/>
         <w:ind w:left="1418"/>
         <w:rPr>
-          <w:rFonts w:ascii="Times New Roman" w:hAnsi="Times New Roman" w:cs="Times New Roman"/>
-          <w:sz w:val="28"/>
-          <w:szCs w:val="28"/>
-        </w:rPr>
-      </w:pPr>
-      <w:r>
-        <w:rPr>
-          <w:rFonts w:ascii="Times New Roman" w:hAnsi="Times New Roman" w:cs="Times New Roman"/>
-          <w:sz w:val="28"/>
+          <w:rFonts w:cs="Times New Roman"/>
+          <w:szCs w:val="28"/>
+        </w:rPr>
+      </w:pPr>
+      <w:r>
+        <w:rPr>
+          <w:rFonts w:cs="Times New Roman"/>
           <w:szCs w:val="28"/>
         </w:rPr>
         <w:t xml:space="preserve">a. Добавьте 5 позиций номенклатуры с типом «Запас» и 2 позиции с типом «Услуга»; </w:t>
@@ -1707,15 +1428,13 @@
         <w:pStyle w:val="a8"/>
         <w:ind w:left="1418"/>
         <w:rPr>
-          <w:rFonts w:ascii="Times New Roman" w:hAnsi="Times New Roman" w:cs="Times New Roman"/>
-          <w:sz w:val="28"/>
-          <w:szCs w:val="28"/>
-        </w:rPr>
-      </w:pPr>
-      <w:r>
-        <w:rPr>
-          <w:rFonts w:ascii="Times New Roman" w:hAnsi="Times New Roman" w:cs="Times New Roman"/>
-          <w:sz w:val="28"/>
+          <w:rFonts w:cs="Times New Roman"/>
+          <w:szCs w:val="28"/>
+        </w:rPr>
+      </w:pPr>
+      <w:r>
+        <w:rPr>
+          <w:rFonts w:cs="Times New Roman"/>
           <w:szCs w:val="28"/>
         </w:rPr>
         <w:t xml:space="preserve">b. Для каждой номенклатуры укажите: </w:t>
@@ -1726,14 +1445,14 @@
         <w:pStyle w:val="a8"/>
         <w:ind w:left="1418" w:firstLine="992"/>
         <w:rPr>
-          <w:rFonts w:ascii="Times New Roman" w:hAnsi="Times New Roman" w:cs="Times New Roman"/>
+          <w:rFonts w:cs="Times New Roman"/>
           <w:sz w:val="24"/>
           <w:szCs w:val="24"/>
         </w:rPr>
       </w:pPr>
       <w:r>
         <w:rPr>
-          <w:rFonts w:ascii="Times New Roman" w:hAnsi="Times New Roman" w:cs="Times New Roman"/>
+          <w:rFonts w:cs="Times New Roman"/>
           <w:sz w:val="24"/>
           <w:szCs w:val="24"/>
         </w:rPr>
@@ -1745,7 +1464,7 @@
         <w:pStyle w:val="a8"/>
         <w:ind w:left="2268" w:firstLine="142"/>
         <w:rPr>
-          <w:rFonts w:ascii="Times New Roman" w:hAnsi="Times New Roman" w:cs="Times New Roman"/>
+          <w:rFonts w:cs="Times New Roman"/>
           <w:sz w:val="24"/>
           <w:szCs w:val="24"/>
         </w:rPr>
@@ -1753,7 +1472,7 @@
       <w:proofErr w:type="spellStart"/>
       <w:r>
         <w:rPr>
-          <w:rFonts w:ascii="Times New Roman" w:hAnsi="Times New Roman" w:cs="Times New Roman"/>
+          <w:rFonts w:cs="Times New Roman"/>
           <w:sz w:val="24"/>
           <w:szCs w:val="24"/>
         </w:rPr>
@@ -1762,7 +1481,7 @@
       <w:proofErr w:type="spellEnd"/>
       <w:r>
         <w:rPr>
-          <w:rFonts w:ascii="Times New Roman" w:hAnsi="Times New Roman" w:cs="Times New Roman"/>
+          <w:rFonts w:cs="Times New Roman"/>
           <w:sz w:val="24"/>
           <w:szCs w:val="24"/>
         </w:rPr>
@@ -1774,14 +1493,14 @@
         <w:pStyle w:val="a8"/>
         <w:ind w:left="2268"/>
         <w:rPr>
-          <w:rFonts w:ascii="Times New Roman" w:hAnsi="Times New Roman" w:cs="Times New Roman"/>
+          <w:rFonts w:cs="Times New Roman"/>
           <w:sz w:val="24"/>
           <w:szCs w:val="24"/>
         </w:rPr>
       </w:pPr>
       <w:r>
         <w:rPr>
-          <w:rFonts w:ascii="Times New Roman" w:hAnsi="Times New Roman" w:cs="Times New Roman"/>
+          <w:rFonts w:cs="Times New Roman"/>
           <w:sz w:val="24"/>
           <w:szCs w:val="24"/>
         </w:rPr>
@@ -1790,7 +1509,7 @@
       <w:proofErr w:type="spellStart"/>
       <w:r>
         <w:rPr>
-          <w:rFonts w:ascii="Times New Roman" w:hAnsi="Times New Roman" w:cs="Times New Roman"/>
+          <w:rFonts w:cs="Times New Roman"/>
           <w:sz w:val="24"/>
           <w:szCs w:val="24"/>
         </w:rPr>
@@ -1799,7 +1518,7 @@
       <w:proofErr w:type="spellEnd"/>
       <w:r>
         <w:rPr>
-          <w:rFonts w:ascii="Times New Roman" w:hAnsi="Times New Roman" w:cs="Times New Roman"/>
+          <w:rFonts w:cs="Times New Roman"/>
           <w:sz w:val="24"/>
           <w:szCs w:val="24"/>
         </w:rPr>
@@ -1814,7 +1533,7 @@
       <w:proofErr w:type="spellStart"/>
       <w:r>
         <w:rPr>
-          <w:rFonts w:ascii="Times New Roman" w:hAnsi="Times New Roman" w:cs="Times New Roman"/>
+          <w:rFonts w:cs="Times New Roman"/>
           <w:sz w:val="24"/>
           <w:szCs w:val="24"/>
         </w:rPr>
@@ -1823,7 +1542,7 @@
       <w:proofErr w:type="spellEnd"/>
       <w:r>
         <w:rPr>
-          <w:rFonts w:ascii="Times New Roman" w:hAnsi="Times New Roman" w:cs="Times New Roman"/>
+          <w:rFonts w:cs="Times New Roman"/>
           <w:sz w:val="24"/>
           <w:szCs w:val="24"/>
         </w:rPr>
@@ -1840,7 +1559,7 @@
       </w:pPr>
       <w:r>
         <w:rPr>
-          <w:rFonts w:ascii="Times New Roman" w:hAnsi="Times New Roman" w:cs="Times New Roman"/>
+          <w:rFonts w:cs="Times New Roman"/>
           <w:sz w:val="24"/>
           <w:szCs w:val="24"/>
         </w:rPr>
@@ -1855,15 +1574,13 @@
         <w:pStyle w:val="a8"/>
         <w:ind w:left="1418"/>
         <w:rPr>
-          <w:rFonts w:ascii="Times New Roman" w:hAnsi="Times New Roman" w:cs="Times New Roman"/>
-          <w:sz w:val="28"/>
-          <w:szCs w:val="28"/>
-        </w:rPr>
-      </w:pPr>
-      <w:r>
-        <w:rPr>
-          <w:rFonts w:ascii="Times New Roman" w:hAnsi="Times New Roman" w:cs="Times New Roman"/>
-          <w:sz w:val="28"/>
+          <w:rFonts w:cs="Times New Roman"/>
+          <w:szCs w:val="28"/>
+        </w:rPr>
+      </w:pPr>
+      <w:r>
+        <w:rPr>
+          <w:rFonts w:cs="Times New Roman"/>
           <w:szCs w:val="28"/>
         </w:rPr>
         <w:t>c. Сделайте скриншоты карточек каждой номенклатуры и добавьте их в отчет.</w:t>
@@ -1874,27 +1591,24 @@
         <w:pStyle w:val="a8"/>
         <w:ind w:left="1134"/>
         <w:rPr>
-          <w:rFonts w:ascii="Times New Roman" w:hAnsi="Times New Roman" w:cs="Times New Roman"/>
+          <w:rFonts w:cs="Times New Roman"/>
           <w:b/>
           <w:bCs/>
-          <w:sz w:val="28"/>
-          <w:szCs w:val="28"/>
-        </w:rPr>
-      </w:pPr>
-      <w:r>
-        <w:rPr>
-          <w:rFonts w:ascii="Times New Roman" w:hAnsi="Times New Roman" w:cs="Times New Roman"/>
-          <w:sz w:val="28"/>
+          <w:szCs w:val="28"/>
+        </w:rPr>
+      </w:pPr>
+      <w:r>
+        <w:rPr>
+          <w:rFonts w:cs="Times New Roman"/>
           <w:szCs w:val="28"/>
         </w:rPr>
         <w:t>4</w:t>
       </w:r>
       <w:r>
         <w:rPr>
-          <w:rFonts w:ascii="Times New Roman" w:hAnsi="Times New Roman" w:cs="Times New Roman"/>
+          <w:rFonts w:cs="Times New Roman"/>
           <w:b/>
           <w:bCs/>
-          <w:sz w:val="28"/>
           <w:szCs w:val="28"/>
         </w:rPr>
         <w:t>.</w:t>
@@ -1908,13 +1622,137 @@
       </w:r>
       <w:r>
         <w:rPr>
-          <w:rFonts w:ascii="Times New Roman" w:hAnsi="Times New Roman" w:cs="Times New Roman"/>
+          <w:rFonts w:cs="Times New Roman"/>
           <w:b/>
           <w:bCs/>
-          <w:sz w:val="28"/>
           <w:szCs w:val="28"/>
         </w:rPr>
         <w:t>Создание поставщика</w:t>
+      </w:r>
+    </w:p>
+    <w:p>
+      <w:pPr>
+        <w:pStyle w:val="a8"/>
+        <w:ind w:left="1418"/>
+        <w:rPr>
+          <w:rFonts w:cs="Times New Roman"/>
+          <w:szCs w:val="28"/>
+        </w:rPr>
+      </w:pPr>
+      <w:r>
+        <w:rPr>
+          <w:rFonts w:cs="Times New Roman"/>
+          <w:szCs w:val="28"/>
+        </w:rPr>
+        <w:t>a. Создайте поставщика.</w:t>
+      </w:r>
+      <w:r>
+        <w:rPr>
+          <w:rFonts w:cs="Times New Roman"/>
+          <w:szCs w:val="28"/>
+        </w:rPr>
+        <w:t xml:space="preserve"> </w:t>
+      </w:r>
+      <w:r>
+        <w:rPr>
+          <w:rFonts w:cs="Times New Roman"/>
+          <w:szCs w:val="28"/>
+        </w:rPr>
+        <w:t>Укажите:</w:t>
+      </w:r>
+    </w:p>
+    <w:p>
+      <w:pPr>
+        <w:pStyle w:val="a8"/>
+        <w:ind w:left="1134" w:firstLine="1276"/>
+        <w:rPr>
+          <w:rFonts w:cs="Times New Roman"/>
+          <w:sz w:val="24"/>
+          <w:szCs w:val="24"/>
+        </w:rPr>
+      </w:pPr>
+      <w:r>
+        <w:rPr>
+          <w:rFonts w:cs="Times New Roman"/>
+          <w:sz w:val="24"/>
+          <w:szCs w:val="24"/>
+        </w:rPr>
+        <w:t>i. Название компании;</w:t>
+      </w:r>
+    </w:p>
+    <w:p>
+      <w:pPr>
+        <w:pStyle w:val="a8"/>
+        <w:ind w:left="1134" w:firstLine="1276"/>
+        <w:rPr>
+          <w:rFonts w:cs="Times New Roman"/>
+          <w:sz w:val="24"/>
+          <w:szCs w:val="24"/>
+        </w:rPr>
+      </w:pPr>
+      <w:proofErr w:type="spellStart"/>
+      <w:r>
+        <w:rPr>
+          <w:rFonts w:cs="Times New Roman"/>
+          <w:sz w:val="24"/>
+          <w:szCs w:val="24"/>
+        </w:rPr>
+        <w:t>ii</w:t>
+      </w:r>
+      <w:proofErr w:type="spellEnd"/>
+      <w:r>
+        <w:rPr>
+          <w:rFonts w:cs="Times New Roman"/>
+          <w:sz w:val="24"/>
+          <w:szCs w:val="24"/>
+        </w:rPr>
+        <w:t>. Представление;</w:t>
+      </w:r>
+    </w:p>
+    <w:p>
+      <w:pPr>
+        <w:pStyle w:val="a8"/>
+        <w:ind w:left="1134" w:firstLine="1276"/>
+        <w:rPr>
+          <w:rFonts w:cs="Times New Roman"/>
+          <w:sz w:val="24"/>
+          <w:szCs w:val="24"/>
+        </w:rPr>
+      </w:pPr>
+      <w:proofErr w:type="spellStart"/>
+      <w:r>
+        <w:rPr>
+          <w:rFonts w:cs="Times New Roman"/>
+          <w:sz w:val="24"/>
+          <w:szCs w:val="24"/>
+        </w:rPr>
+        <w:t>iii</w:t>
+      </w:r>
+      <w:proofErr w:type="spellEnd"/>
+      <w:r>
+        <w:rPr>
+          <w:rFonts w:cs="Times New Roman"/>
+          <w:sz w:val="24"/>
+          <w:szCs w:val="24"/>
+        </w:rPr>
+        <w:t>. Ответственного сотрудника;</w:t>
+      </w:r>
+    </w:p>
+    <w:p>
+      <w:pPr>
+        <w:pStyle w:val="a8"/>
+        <w:ind w:left="1418"/>
+        <w:rPr>
+          <w:rFonts w:cs="Times New Roman"/>
+          <w:szCs w:val="28"/>
+        </w:rPr>
+      </w:pPr>
+      <w:r>
+        <w:rPr>
+          <w:rFonts w:cs="Times New Roman"/>
+          <w:szCs w:val="28"/>
+        </w:rPr>
+        <w:t>b. Сделайте скриншот карточки поставщика и добавьте его в отчет</w:t>
       </w:r>
     </w:p>
     <w:p>
@@ -1922,150 +1760,17 @@
         <w:pStyle w:val="a8"/>
         <w:ind w:left="1134"/>
         <w:rPr>
-          <w:rFonts w:ascii="Times New Roman" w:hAnsi="Times New Roman" w:cs="Times New Roman"/>
-          <w:sz w:val="28"/>
-          <w:szCs w:val="28"/>
-        </w:rPr>
-      </w:pPr>
-      <w:r>
-        <w:rPr>
-          <w:rFonts w:ascii="Times New Roman" w:hAnsi="Times New Roman" w:cs="Times New Roman"/>
-          <w:sz w:val="28"/>
-          <w:szCs w:val="28"/>
-        </w:rPr>
-        <w:t>a. Создайте поставщика.</w:t>
-      </w:r>
-      <w:r>
-        <w:rPr>
-          <w:rFonts w:ascii="Times New Roman" w:hAnsi="Times New Roman" w:cs="Times New Roman"/>
-          <w:sz w:val="28"/>
-          <w:szCs w:val="28"/>
-        </w:rPr>
-        <w:t xml:space="preserve"> </w:t>
-      </w:r>
-      <w:r>
-        <w:rPr>
-          <w:rFonts w:ascii="Times New Roman" w:hAnsi="Times New Roman" w:cs="Times New Roman"/>
-          <w:sz w:val="28"/>
-          <w:szCs w:val="28"/>
-        </w:rPr>
-        <w:t>Укажите:</w:t>
-      </w:r>
-    </w:p>
-    <w:p>
-      <w:pPr>
-        <w:pStyle w:val="a8"/>
-        <w:ind w:left="1134" w:firstLine="1276"/>
-        <w:rPr>
-          <w:rFonts w:ascii="Times New Roman" w:hAnsi="Times New Roman" w:cs="Times New Roman"/>
-          <w:sz w:val="24"/>
-          <w:szCs w:val="24"/>
-        </w:rPr>
-      </w:pPr>
-      <w:r>
-        <w:rPr>
-          <w:rFonts w:ascii="Times New Roman" w:hAnsi="Times New Roman" w:cs="Times New Roman"/>
-          <w:sz w:val="24"/>
-          <w:szCs w:val="24"/>
-        </w:rPr>
-        <w:t>i. Название компании;</w:t>
-      </w:r>
-    </w:p>
-    <w:p>
-      <w:pPr>
-        <w:pStyle w:val="a8"/>
-        <w:ind w:left="1134" w:firstLine="1276"/>
-        <w:rPr>
-          <w:rFonts w:ascii="Times New Roman" w:hAnsi="Times New Roman" w:cs="Times New Roman"/>
-          <w:sz w:val="24"/>
-          <w:szCs w:val="24"/>
-        </w:rPr>
-      </w:pPr>
-      <w:proofErr w:type="spellStart"/>
-      <w:r>
-        <w:rPr>
-          <w:rFonts w:ascii="Times New Roman" w:hAnsi="Times New Roman" w:cs="Times New Roman"/>
-          <w:sz w:val="24"/>
-          <w:szCs w:val="24"/>
-        </w:rPr>
-        <w:t>ii</w:t>
-      </w:r>
-      <w:proofErr w:type="spellEnd"/>
-      <w:r>
-        <w:rPr>
-          <w:rFonts w:ascii="Times New Roman" w:hAnsi="Times New Roman" w:cs="Times New Roman"/>
-          <w:sz w:val="24"/>
-          <w:szCs w:val="24"/>
-        </w:rPr>
-        <w:t>. Представление;</w:t>
-      </w:r>
-    </w:p>
-    <w:p>
-      <w:pPr>
-        <w:pStyle w:val="a8"/>
-        <w:ind w:left="1134" w:firstLine="1276"/>
-        <w:rPr>
-          <w:rFonts w:ascii="Times New Roman" w:hAnsi="Times New Roman" w:cs="Times New Roman"/>
-          <w:sz w:val="24"/>
-          <w:szCs w:val="24"/>
-        </w:rPr>
-      </w:pPr>
-      <w:proofErr w:type="spellStart"/>
-      <w:r>
-        <w:rPr>
-          <w:rFonts w:ascii="Times New Roman" w:hAnsi="Times New Roman" w:cs="Times New Roman"/>
-          <w:sz w:val="24"/>
-          <w:szCs w:val="24"/>
-        </w:rPr>
-        <w:t>iii</w:t>
-      </w:r>
-      <w:proofErr w:type="spellEnd"/>
-      <w:r>
-        <w:rPr>
-          <w:rFonts w:ascii="Times New Roman" w:hAnsi="Times New Roman" w:cs="Times New Roman"/>
-          <w:sz w:val="24"/>
-          <w:szCs w:val="24"/>
-        </w:rPr>
-        <w:t>. Ответственного сотрудника;</w:t>
-      </w:r>
-    </w:p>
-    <w:p>
-      <w:pPr>
-        <w:pStyle w:val="a8"/>
-        <w:ind w:left="1134"/>
-        <w:rPr>
-          <w:rFonts w:ascii="Times New Roman" w:hAnsi="Times New Roman" w:cs="Times New Roman"/>
-          <w:sz w:val="28"/>
-          <w:szCs w:val="28"/>
-        </w:rPr>
-      </w:pPr>
-      <w:r>
-        <w:rPr>
-          <w:rFonts w:ascii="Times New Roman" w:hAnsi="Times New Roman" w:cs="Times New Roman"/>
-          <w:sz w:val="28"/>
-          <w:szCs w:val="28"/>
-        </w:rPr>
-        <w:t>b. Сделайте скриншот карточки поставщика и добавьте его в отчет</w:t>
-      </w:r>
-    </w:p>
-    <w:p>
-      <w:pPr>
-        <w:pStyle w:val="a8"/>
-        <w:ind w:left="1134"/>
-        <w:rPr>
-          <w:rFonts w:ascii="Times New Roman" w:hAnsi="Times New Roman" w:cs="Times New Roman"/>
+          <w:rFonts w:cs="Times New Roman"/>
           <w:b/>
           <w:bCs/>
-          <w:sz w:val="28"/>
-          <w:szCs w:val="28"/>
-        </w:rPr>
-      </w:pPr>
-      <w:r>
-        <w:rPr>
-          <w:rFonts w:ascii="Times New Roman" w:hAnsi="Times New Roman" w:cs="Times New Roman"/>
+          <w:szCs w:val="28"/>
+        </w:rPr>
+      </w:pPr>
+      <w:r>
+        <w:rPr>
+          <w:rFonts w:cs="Times New Roman"/>
           <w:b/>
           <w:bCs/>
-          <w:sz w:val="28"/>
           <w:szCs w:val="28"/>
         </w:rPr>
         <w:t>5. Задать начальные остатки:</w:t>
@@ -2074,17 +1779,15 @@
     <w:p>
       <w:pPr>
         <w:pStyle w:val="a8"/>
-        <w:ind w:left="1134"/>
-        <w:rPr>
-          <w:rFonts w:ascii="Times New Roman" w:hAnsi="Times New Roman" w:cs="Times New Roman"/>
-          <w:sz w:val="28"/>
-          <w:szCs w:val="28"/>
-        </w:rPr>
-      </w:pPr>
-      <w:r>
-        <w:rPr>
-          <w:rFonts w:ascii="Times New Roman" w:hAnsi="Times New Roman" w:cs="Times New Roman"/>
-          <w:sz w:val="28"/>
+        <w:ind w:left="1418"/>
+        <w:rPr>
+          <w:rFonts w:cs="Times New Roman"/>
+          <w:szCs w:val="28"/>
+        </w:rPr>
+      </w:pPr>
+      <w:r>
+        <w:rPr>
+          <w:rFonts w:cs="Times New Roman"/>
           <w:szCs w:val="28"/>
         </w:rPr>
         <w:t>a. Создайте вид цен — Розничные;</w:t>
@@ -2093,17 +1796,15 @@
     <w:p>
       <w:pPr>
         <w:pStyle w:val="a8"/>
-        <w:ind w:left="1134"/>
-        <w:rPr>
-          <w:rFonts w:ascii="Times New Roman" w:hAnsi="Times New Roman" w:cs="Times New Roman"/>
-          <w:sz w:val="28"/>
-          <w:szCs w:val="28"/>
-        </w:rPr>
-      </w:pPr>
-      <w:r>
-        <w:rPr>
-          <w:rFonts w:ascii="Times New Roman" w:hAnsi="Times New Roman" w:cs="Times New Roman"/>
-          <w:sz w:val="28"/>
+        <w:ind w:left="1418"/>
+        <w:rPr>
+          <w:rFonts w:cs="Times New Roman"/>
+          <w:szCs w:val="28"/>
+        </w:rPr>
+      </w:pPr>
+      <w:r>
+        <w:rPr>
+          <w:rFonts w:cs="Times New Roman"/>
           <w:szCs w:val="28"/>
         </w:rPr>
         <w:t>b. Установите начальные остатки;</w:t>
@@ -2112,17 +1813,15 @@
     <w:p>
       <w:pPr>
         <w:pStyle w:val="a8"/>
-        <w:ind w:left="1134"/>
-        <w:rPr>
-          <w:rFonts w:ascii="Times New Roman" w:hAnsi="Times New Roman" w:cs="Times New Roman"/>
-          <w:sz w:val="28"/>
-          <w:szCs w:val="28"/>
-        </w:rPr>
-      </w:pPr>
-      <w:r>
-        <w:rPr>
-          <w:rFonts w:ascii="Times New Roman" w:hAnsi="Times New Roman" w:cs="Times New Roman"/>
-          <w:sz w:val="28"/>
+        <w:ind w:left="1418"/>
+        <w:rPr>
+          <w:rFonts w:cs="Times New Roman"/>
+          <w:szCs w:val="28"/>
+        </w:rPr>
+      </w:pPr>
+      <w:r>
+        <w:rPr>
+          <w:rFonts w:cs="Times New Roman"/>
           <w:szCs w:val="28"/>
         </w:rPr>
         <w:t>c. Зафиксируйте этапы в отчете.</w:t>
@@ -2132,15 +1831,13 @@
       <w:pPr>
         <w:ind w:left="1418" w:firstLine="851"/>
         <w:rPr>
-          <w:rFonts w:ascii="Times New Roman" w:hAnsi="Times New Roman" w:cs="Times New Roman"/>
-          <w:sz w:val="28"/>
-          <w:szCs w:val="28"/>
-        </w:rPr>
-      </w:pPr>
-      <w:r>
-        <w:rPr>
-          <w:rFonts w:ascii="Times New Roman" w:hAnsi="Times New Roman" w:cs="Times New Roman"/>
-          <w:sz w:val="28"/>
+          <w:rFonts w:cs="Times New Roman"/>
+          <w:szCs w:val="28"/>
+        </w:rPr>
+      </w:pPr>
+      <w:r>
+        <w:rPr>
+          <w:rFonts w:cs="Times New Roman"/>
           <w:szCs w:val="28"/>
         </w:rPr>
         <w:br w:type="page"/>
@@ -2150,8 +1847,7 @@
       <w:pPr>
         <w:ind w:left="1418" w:firstLine="851"/>
         <w:rPr>
-          <w:rFonts w:ascii="Times New Roman" w:hAnsi="Times New Roman" w:cs="Times New Roman"/>
-          <w:sz w:val="28"/>
+          <w:rFonts w:cs="Times New Roman"/>
           <w:szCs w:val="28"/>
         </w:rPr>
       </w:pPr>
@@ -2161,31 +1857,30 @@
         <w:pStyle w:val="1"/>
         <w:ind w:firstLine="851"/>
         <w:rPr>
-          <w:rFonts w:ascii="Times New Roman" w:hAnsi="Times New Roman" w:cs="Times New Roman"/>
-          <w:b/>
+          <w:rFonts w:cs="Times New Roman"/>
+          <w:b w:val="0"/>
           <w:bCs/>
-          <w:color w:val="000000" w:themeColor="text1"/>
-        </w:rPr>
-      </w:pPr>
-      <w:bookmarkStart w:id="6" w:name="_Toc178669155"/>
-      <w:bookmarkStart w:id="7" w:name="_Toc178696841"/>
-      <w:bookmarkStart w:id="8" w:name="_Toc178697047"/>
-      <w:bookmarkStart w:id="9" w:name="_Toc178697330"/>
-      <w:bookmarkStart w:id="10" w:name="_Toc178697462"/>
-      <w:r>
-        <w:rPr>
-          <w:rFonts w:ascii="Times New Roman" w:hAnsi="Times New Roman" w:cs="Times New Roman"/>
-          <w:b/>
+        </w:rPr>
+      </w:pPr>
+      <w:bookmarkStart w:id="7" w:name="_Toc178669155"/>
+      <w:bookmarkStart w:id="8" w:name="_Toc178696841"/>
+      <w:bookmarkStart w:id="9" w:name="_Toc178697047"/>
+      <w:bookmarkStart w:id="10" w:name="_Toc178697330"/>
+      <w:bookmarkStart w:id="11" w:name="_Toc179824048"/>
+      <w:bookmarkStart w:id="12" w:name="_Toc179824067"/>
+      <w:r>
+        <w:rPr>
+          <w:rFonts w:cs="Times New Roman"/>
           <w:bCs/>
-          <w:color w:val="000000" w:themeColor="text1"/>
         </w:rPr>
         <w:t>Ход работы:</w:t>
       </w:r>
-      <w:bookmarkEnd w:id="6"/>
       <w:bookmarkEnd w:id="7"/>
       <w:bookmarkEnd w:id="8"/>
       <w:bookmarkEnd w:id="9"/>
       <w:bookmarkEnd w:id="10"/>
+      <w:bookmarkEnd w:id="11"/>
+      <w:bookmarkEnd w:id="12"/>
     </w:p>
     <w:p>
       <w:pPr>
@@ -2195,41 +1890,74 @@
           <w:b w:val="0"/>
         </w:rPr>
       </w:pPr>
-      <w:bookmarkStart w:id="11" w:name="_Hlk178516179"/>
-      <w:bookmarkStart w:id="12" w:name="_Toc178697048"/>
-      <w:bookmarkStart w:id="13" w:name="_Toc178697463"/>
+      <w:bookmarkStart w:id="13" w:name="_Toc178697048"/>
+      <w:bookmarkStart w:id="14" w:name="_Hlk178516179"/>
+      <w:bookmarkStart w:id="15" w:name="_Toc179824068"/>
       <w:r>
         <w:t>1.Установка и настройка</w:t>
       </w:r>
-      <w:bookmarkEnd w:id="12"/>
       <w:bookmarkEnd w:id="13"/>
-    </w:p>
-    <w:bookmarkEnd w:id="11"/>
+      <w:bookmarkEnd w:id="15"/>
+    </w:p>
+    <w:bookmarkEnd w:id="14"/>
     <w:p>
       <w:pPr>
         <w:ind w:firstLine="851"/>
         <w:rPr>
-          <w:rFonts w:ascii="Times New Roman" w:hAnsi="Times New Roman" w:cs="Times New Roman"/>
-          <w:sz w:val="28"/>
-          <w:szCs w:val="28"/>
-        </w:rPr>
-      </w:pPr>
-      <w:r>
-        <w:rPr>
-          <w:rFonts w:ascii="Times New Roman" w:hAnsi="Times New Roman" w:cs="Times New Roman"/>
-          <w:sz w:val="28"/>
-          <w:szCs w:val="28"/>
-          <w:lang w:val="en-US"/>
-        </w:rPr>
-        <w:t>a</w:t>
-      </w:r>
-      <w:r>
-        <w:rPr>
-          <w:rFonts w:ascii="Times New Roman" w:hAnsi="Times New Roman" w:cs="Times New Roman"/>
-          <w:sz w:val="28"/>
-          <w:szCs w:val="28"/>
-        </w:rPr>
-        <w:t>. Установка программного продукта «1С:Предприятие 8.3»:</w:t>
+          <w:rFonts w:cs="Times New Roman"/>
+          <w:szCs w:val="28"/>
+        </w:rPr>
+      </w:pPr>
+      <w:r>
+        <w:rPr>
+          <w:rFonts w:cs="Times New Roman"/>
+          <w:szCs w:val="28"/>
+        </w:rPr>
+        <w:t>Установ</w:t>
+      </w:r>
+      <w:r>
+        <w:rPr>
+          <w:rFonts w:cs="Times New Roman"/>
+          <w:szCs w:val="28"/>
+        </w:rPr>
+        <w:t>ила</w:t>
+      </w:r>
+      <w:r>
+        <w:rPr>
+          <w:rFonts w:cs="Times New Roman"/>
+          <w:szCs w:val="28"/>
+        </w:rPr>
+        <w:t xml:space="preserve"> программн</w:t>
+      </w:r>
+      <w:r>
+        <w:rPr>
+          <w:rFonts w:cs="Times New Roman"/>
+          <w:szCs w:val="28"/>
+        </w:rPr>
+        <w:t>ый</w:t>
+      </w:r>
+      <w:r>
+        <w:rPr>
+          <w:rFonts w:cs="Times New Roman"/>
+          <w:szCs w:val="28"/>
+        </w:rPr>
+        <w:t xml:space="preserve"> продукт «1</w:t>
+      </w:r>
+      <w:proofErr w:type="gramStart"/>
+      <w:r>
+        <w:rPr>
+          <w:rFonts w:cs="Times New Roman"/>
+          <w:szCs w:val="28"/>
+        </w:rPr>
+        <w:t>С:Предприятие</w:t>
+      </w:r>
+      <w:proofErr w:type="gramEnd"/>
+      <w:r>
+        <w:rPr>
+          <w:rFonts w:cs="Times New Roman"/>
+          <w:szCs w:val="28"/>
+        </w:rPr>
+        <w:t xml:space="preserve"> 8.3»:</w:t>
       </w:r>
     </w:p>
     <w:p>
@@ -2239,9 +1967,8 @@
       </w:pPr>
       <w:r>
         <w:rPr>
-          <w:rFonts w:ascii="Times New Roman" w:hAnsi="Times New Roman" w:cs="Times New Roman"/>
+          <w:rFonts w:cs="Times New Roman"/>
           <w:noProof/>
-          <w:sz w:val="28"/>
           <w:szCs w:val="28"/>
         </w:rPr>
         <w:drawing>
@@ -2288,14 +2015,27 @@
       <w:r>
         <w:t xml:space="preserve">Рисунок </w:t>
       </w:r>
-      <w:fldSimple w:instr=" SEQ Рисунок \* ARABIC ">
-        <w:r>
-          <w:rPr>
-            <w:noProof/>
-          </w:rPr>
-          <w:t>1</w:t>
-        </w:r>
-      </w:fldSimple>
+      <w:r>
+        <w:fldChar w:fldCharType="begin"/>
+      </w:r>
+      <w:r>
+        <w:instrText xml:space="preserve"> SEQ Рисунок \* ARABIC </w:instrText>
+      </w:r>
+      <w:r>
+        <w:fldChar w:fldCharType="separate"/>
+      </w:r>
+      <w:r>
+        <w:rPr>
+          <w:noProof/>
+        </w:rPr>
+        <w:t>1</w:t>
+      </w:r>
+      <w:r>
+        <w:rPr>
+          <w:noProof/>
+        </w:rPr>
+        <w:fldChar w:fldCharType="end"/>
+      </w:r>
       <w:r>
         <w:t xml:space="preserve"> - установка программы 1С</w:t>
       </w:r>
@@ -2305,59 +2045,46 @@
       <w:pPr>
         <w:ind w:right="566" w:firstLine="851"/>
         <w:rPr>
-          <w:rFonts w:ascii="Times New Roman" w:hAnsi="Times New Roman" w:cs="Times New Roman"/>
-          <w:sz w:val="28"/>
-          <w:szCs w:val="28"/>
-        </w:rPr>
-      </w:pPr>
-      <w:r>
-        <w:rPr>
-          <w:rFonts w:ascii="Times New Roman" w:hAnsi="Times New Roman" w:cs="Times New Roman"/>
-          <w:sz w:val="28"/>
-          <w:szCs w:val="28"/>
-          <w:lang w:val="en-US"/>
-        </w:rPr>
-        <w:t>b</w:t>
-      </w:r>
-      <w:r>
-        <w:rPr>
-          <w:rFonts w:ascii="Times New Roman" w:hAnsi="Times New Roman" w:cs="Times New Roman"/>
-          <w:sz w:val="28"/>
-          <w:szCs w:val="28"/>
-        </w:rPr>
-        <w:t>.</w:t>
-      </w:r>
-      <w:r>
-        <w:rPr>
-          <w:rFonts w:ascii="Times New Roman" w:hAnsi="Times New Roman" w:cs="Times New Roman"/>
-          <w:sz w:val="28"/>
+          <w:rFonts w:cs="Times New Roman"/>
+          <w:szCs w:val="28"/>
+        </w:rPr>
+      </w:pPr>
+      <w:r>
+        <w:rPr>
+          <w:rFonts w:cs="Times New Roman"/>
+          <w:szCs w:val="28"/>
+        </w:rPr>
+        <w:t>Развернула конфигурацию</w:t>
+      </w:r>
+      <w:r>
+        <w:rPr>
+          <w:rFonts w:cs="Times New Roman"/>
           <w:szCs w:val="28"/>
         </w:rPr>
         <w:t xml:space="preserve"> </w:t>
       </w:r>
       <w:r>
         <w:rPr>
-          <w:rFonts w:ascii="Times New Roman" w:hAnsi="Times New Roman" w:cs="Times New Roman"/>
-          <w:sz w:val="28"/>
-          <w:szCs w:val="28"/>
-        </w:rPr>
-        <w:t>Развернула конфигурацию</w:t>
-      </w:r>
-      <w:r>
-        <w:rPr>
-          <w:rFonts w:ascii="Times New Roman" w:hAnsi="Times New Roman" w:cs="Times New Roman"/>
-          <w:sz w:val="28"/>
-          <w:szCs w:val="28"/>
-        </w:rPr>
-        <w:t xml:space="preserve"> </w:t>
-      </w:r>
-      <w:r>
-        <w:rPr>
-          <w:rFonts w:ascii="Times New Roman" w:hAnsi="Times New Roman" w:cs="Times New Roman"/>
-          <w:sz w:val="28"/>
-          <w:szCs w:val="28"/>
-        </w:rPr>
-        <w:t>«1С:УНФ»:</w:t>
+          <w:rFonts w:cs="Times New Roman"/>
+          <w:szCs w:val="28"/>
+        </w:rPr>
+        <w:t>«1</w:t>
+      </w:r>
+      <w:proofErr w:type="gramStart"/>
+      <w:r>
+        <w:rPr>
+          <w:rFonts w:cs="Times New Roman"/>
+          <w:szCs w:val="28"/>
+        </w:rPr>
+        <w:t>С:УНФ</w:t>
+      </w:r>
+      <w:proofErr w:type="gramEnd"/>
+      <w:r>
+        <w:rPr>
+          <w:rFonts w:cs="Times New Roman"/>
+          <w:szCs w:val="28"/>
+        </w:rPr>
+        <w:t>»:</w:t>
       </w:r>
     </w:p>
     <w:p>
@@ -2367,9 +2094,8 @@
       </w:pPr>
       <w:r>
         <w:rPr>
-          <w:rFonts w:ascii="Times New Roman" w:hAnsi="Times New Roman" w:cs="Times New Roman"/>
+          <w:rFonts w:cs="Times New Roman"/>
           <w:noProof/>
-          <w:sz w:val="28"/>
           <w:szCs w:val="28"/>
         </w:rPr>
         <w:drawing>
@@ -2420,25 +2146,43 @@
       <w:r>
         <w:t xml:space="preserve">Рисунок </w:t>
       </w:r>
-      <w:fldSimple w:instr=" SEQ Рисунок \* ARABIC ">
-        <w:r>
-          <w:rPr>
-            <w:noProof/>
-          </w:rPr>
-          <w:t>2</w:t>
-        </w:r>
-      </w:fldSimple>
+      <w:r>
+        <w:fldChar w:fldCharType="begin"/>
+      </w:r>
+      <w:r>
+        <w:instrText xml:space="preserve"> SEQ Рисунок \* ARABIC </w:instrText>
+      </w:r>
+      <w:r>
+        <w:fldChar w:fldCharType="separate"/>
+      </w:r>
+      <w:r>
+        <w:rPr>
+          <w:noProof/>
+        </w:rPr>
+        <w:t>2</w:t>
+      </w:r>
+      <w:r>
+        <w:rPr>
+          <w:noProof/>
+        </w:rPr>
+        <w:fldChar w:fldCharType="end"/>
+      </w:r>
       <w:r>
         <w:t xml:space="preserve"> - конфигурация</w:t>
       </w:r>
       <w:r>
-        <w:rPr>
-          <w:lang w:val="en-US"/>
-        </w:rPr>
         <w:t xml:space="preserve"> </w:t>
       </w:r>
       <w:r>
-        <w:t>"1С:УНФ"</w:t>
+        <w:t>"1</w:t>
+      </w:r>
+      <w:proofErr w:type="gramStart"/>
+      <w:r>
+        <w:t>С:УНФ</w:t>
+      </w:r>
+      <w:proofErr w:type="gramEnd"/>
+      <w:r>
+        <w:t>"</w:t>
       </w:r>
     </w:p>
     <w:p/>
@@ -2446,35 +2190,44 @@
       <w:pPr>
         <w:ind w:firstLine="851"/>
         <w:rPr>
-          <w:rFonts w:ascii="Times New Roman" w:hAnsi="Times New Roman" w:cs="Times New Roman"/>
-          <w:sz w:val="28"/>
-          <w:szCs w:val="28"/>
-        </w:rPr>
-      </w:pPr>
-      <w:r>
-        <w:rPr>
-          <w:rFonts w:ascii="Times New Roman" w:hAnsi="Times New Roman" w:cs="Times New Roman"/>
-          <w:sz w:val="28"/>
-          <w:szCs w:val="28"/>
-          <w:lang w:val="en-US"/>
-        </w:rPr>
-        <w:t>c</w:t>
-      </w:r>
-      <w:r>
-        <w:rPr>
-          <w:rFonts w:ascii="Times New Roman" w:hAnsi="Times New Roman" w:cs="Times New Roman"/>
-          <w:sz w:val="28"/>
-          <w:szCs w:val="28"/>
-        </w:rPr>
-        <w:t xml:space="preserve">. </w:t>
-      </w:r>
-      <w:r>
-        <w:rPr>
-          <w:rFonts w:ascii="Times New Roman" w:hAnsi="Times New Roman" w:cs="Times New Roman"/>
-          <w:sz w:val="28"/>
-          <w:szCs w:val="28"/>
-        </w:rPr>
-        <w:t>Выбранный вариант: «Охота и рыбалка»</w:t>
+          <w:rFonts w:cs="Times New Roman"/>
+          <w:szCs w:val="28"/>
+        </w:rPr>
+      </w:pPr>
+      <w:r>
+        <w:rPr>
+          <w:rFonts w:cs="Times New Roman"/>
+          <w:szCs w:val="28"/>
+        </w:rPr>
+        <w:t>Выбра</w:t>
+      </w:r>
+      <w:r>
+        <w:rPr>
+          <w:rFonts w:cs="Times New Roman"/>
+          <w:szCs w:val="28"/>
+        </w:rPr>
+        <w:t>ла</w:t>
+      </w:r>
+      <w:r>
+        <w:rPr>
+          <w:rFonts w:cs="Times New Roman"/>
+          <w:szCs w:val="28"/>
+        </w:rPr>
+        <w:t xml:space="preserve"> вариант</w:t>
+      </w:r>
+      <w:r>
+        <w:rPr>
+          <w:rFonts w:cs="Times New Roman"/>
+          <w:szCs w:val="28"/>
+        </w:rPr>
+        <w:t xml:space="preserve"> </w:t>
+      </w:r>
+      <w:r>
+        <w:rPr>
+          <w:rFonts w:cs="Times New Roman"/>
+          <w:szCs w:val="28"/>
+        </w:rPr>
+        <w:t>«Охота и рыбалка»</w:t>
       </w:r>
     </w:p>
     <w:p>
@@ -2488,46 +2241,49 @@
         <w:pStyle w:val="2"/>
         <w:ind w:firstLine="851"/>
       </w:pPr>
-      <w:bookmarkStart w:id="14" w:name="_Toc178697049"/>
-      <w:bookmarkStart w:id="15" w:name="_Toc178697464"/>
+      <w:bookmarkStart w:id="16" w:name="_Toc178697049"/>
+      <w:bookmarkStart w:id="17" w:name="_Toc179824069"/>
       <w:r>
         <w:t>2. Настройка организации:</w:t>
       </w:r>
-      <w:bookmarkEnd w:id="14"/>
-      <w:bookmarkEnd w:id="15"/>
+      <w:bookmarkEnd w:id="16"/>
+      <w:bookmarkEnd w:id="17"/>
     </w:p>
     <w:p>
       <w:pPr>
         <w:ind w:right="566" w:firstLine="851"/>
         <w:rPr>
-          <w:rFonts w:ascii="Times New Roman" w:hAnsi="Times New Roman" w:cs="Times New Roman"/>
-          <w:sz w:val="28"/>
-          <w:szCs w:val="28"/>
-        </w:rPr>
-      </w:pPr>
-      <w:r>
-        <w:rPr>
-          <w:rFonts w:ascii="Times New Roman" w:hAnsi="Times New Roman" w:cs="Times New Roman"/>
-          <w:sz w:val="28"/>
+          <w:rFonts w:cs="Times New Roman"/>
+          <w:szCs w:val="28"/>
+        </w:rPr>
+      </w:pPr>
+      <w:r>
+        <w:rPr>
+          <w:rFonts w:cs="Times New Roman"/>
           <w:szCs w:val="28"/>
         </w:rPr>
         <w:t>Создала новую организаци</w:t>
       </w:r>
       <w:r>
         <w:rPr>
-          <w:rFonts w:ascii="Times New Roman" w:hAnsi="Times New Roman" w:cs="Times New Roman"/>
-          <w:sz w:val="28"/>
-          <w:szCs w:val="28"/>
-        </w:rPr>
-        <w:t>ю,</w:t>
-      </w:r>
-      <w:r>
-        <w:rPr>
-          <w:rFonts w:ascii="Times New Roman" w:hAnsi="Times New Roman" w:cs="Times New Roman"/>
-          <w:sz w:val="28"/>
-          <w:szCs w:val="28"/>
-        </w:rPr>
-        <w:t xml:space="preserve"> заполнив необходимые данные</w:t>
+          <w:rFonts w:cs="Times New Roman"/>
+          <w:szCs w:val="28"/>
+        </w:rPr>
+        <w:t>ю</w:t>
+      </w:r>
+      <w:r>
+        <w:rPr>
+          <w:rFonts w:cs="Times New Roman"/>
+          <w:szCs w:val="28"/>
+        </w:rPr>
+        <w:t xml:space="preserve"> и ввела необходимые</w:t>
+      </w:r>
+      <w:r>
+        <w:rPr>
+          <w:rFonts w:cs="Times New Roman"/>
+          <w:szCs w:val="28"/>
+        </w:rPr>
+        <w:t xml:space="preserve"> данные</w:t>
       </w:r>
     </w:p>
     <w:p>
@@ -2537,9 +2293,8 @@
       </w:pPr>
       <w:r>
         <w:rPr>
-          <w:rFonts w:ascii="Times New Roman" w:hAnsi="Times New Roman" w:cs="Times New Roman"/>
+          <w:rFonts w:cs="Times New Roman"/>
           <w:noProof/>
-          <w:sz w:val="28"/>
           <w:szCs w:val="28"/>
         </w:rPr>
         <w:drawing>
@@ -2590,14 +2345,27 @@
       <w:r>
         <w:t xml:space="preserve">Рисунок </w:t>
       </w:r>
-      <w:fldSimple w:instr=" SEQ Рисунок \* ARABIC ">
-        <w:r>
-          <w:rPr>
-            <w:noProof/>
-          </w:rPr>
-          <w:t>3</w:t>
-        </w:r>
-      </w:fldSimple>
+      <w:r>
+        <w:fldChar w:fldCharType="begin"/>
+      </w:r>
+      <w:r>
+        <w:instrText xml:space="preserve"> SEQ Рисунок \* ARABIC </w:instrText>
+      </w:r>
+      <w:r>
+        <w:fldChar w:fldCharType="separate"/>
+      </w:r>
+      <w:r>
+        <w:rPr>
+          <w:noProof/>
+        </w:rPr>
+        <w:t>3</w:t>
+      </w:r>
+      <w:r>
+        <w:rPr>
+          <w:noProof/>
+        </w:rPr>
+        <w:fldChar w:fldCharType="end"/>
+      </w:r>
       <w:r>
         <w:t xml:space="preserve"> - создание новой организации</w:t>
       </w:r>
@@ -2606,15 +2374,13 @@
       <w:pPr>
         <w:ind w:right="566" w:firstLine="851"/>
         <w:rPr>
-          <w:rFonts w:ascii="Times New Roman" w:hAnsi="Times New Roman" w:cs="Times New Roman"/>
-          <w:sz w:val="28"/>
-          <w:szCs w:val="28"/>
-        </w:rPr>
-      </w:pPr>
-      <w:r>
-        <w:rPr>
-          <w:rFonts w:ascii="Times New Roman" w:hAnsi="Times New Roman" w:cs="Times New Roman"/>
-          <w:sz w:val="28"/>
+          <w:rFonts w:cs="Times New Roman"/>
+          <w:szCs w:val="28"/>
+        </w:rPr>
+      </w:pPr>
+      <w:r>
+        <w:rPr>
+          <w:rFonts w:cs="Times New Roman"/>
           <w:szCs w:val="28"/>
         </w:rPr>
         <w:br w:type="page"/>
@@ -2624,8 +2390,7 @@
       <w:pPr>
         <w:ind w:right="566" w:firstLine="851"/>
         <w:rPr>
-          <w:rFonts w:ascii="Times New Roman" w:hAnsi="Times New Roman" w:cs="Times New Roman"/>
-          <w:sz w:val="28"/>
+          <w:rFonts w:cs="Times New Roman"/>
           <w:szCs w:val="28"/>
         </w:rPr>
       </w:pPr>
@@ -2635,13 +2400,24 @@
         <w:pStyle w:val="2"/>
         <w:ind w:firstLine="851"/>
       </w:pPr>
-      <w:bookmarkStart w:id="16" w:name="_Toc178697050"/>
-      <w:bookmarkStart w:id="17" w:name="_Toc178697465"/>
+      <w:bookmarkStart w:id="18" w:name="_Toc178697050"/>
+      <w:bookmarkStart w:id="19" w:name="_Toc179824070"/>
       <w:r>
         <w:t>3. Создание номенклатуры:</w:t>
       </w:r>
-      <w:bookmarkEnd w:id="16"/>
-      <w:bookmarkEnd w:id="17"/>
+      <w:bookmarkEnd w:id="18"/>
+      <w:bookmarkEnd w:id="19"/>
+    </w:p>
+    <w:p>
+      <w:pPr>
+        <w:ind w:firstLine="851"/>
+      </w:pPr>
+      <w:r>
+        <w:t>Добавила 5 товаров для продажи с типом «Запас»</w:t>
+      </w:r>
+      <w:r>
+        <w:t>:</w:t>
+      </w:r>
     </w:p>
     <w:p>
       <w:pPr>
@@ -2651,9 +2427,8 @@
       </w:pPr>
       <w:r>
         <w:rPr>
-          <w:rFonts w:ascii="Times New Roman" w:hAnsi="Times New Roman" w:cs="Times New Roman"/>
+          <w:rFonts w:cs="Times New Roman"/>
           <w:noProof/>
-          <w:sz w:val="28"/>
           <w:szCs w:val="28"/>
         </w:rPr>
         <w:drawing>
@@ -2704,14 +2479,27 @@
       <w:r>
         <w:t xml:space="preserve">Рисунок </w:t>
       </w:r>
-      <w:fldSimple w:instr=" SEQ Рисунок \* ARABIC ">
-        <w:r>
-          <w:rPr>
-            <w:noProof/>
-          </w:rPr>
-          <w:t>4</w:t>
-        </w:r>
-      </w:fldSimple>
+      <w:r>
+        <w:fldChar w:fldCharType="begin"/>
+      </w:r>
+      <w:r>
+        <w:instrText xml:space="preserve"> SEQ Рисунок \* ARABIC </w:instrText>
+      </w:r>
+      <w:r>
+        <w:fldChar w:fldCharType="separate"/>
+      </w:r>
+      <w:r>
+        <w:rPr>
+          <w:noProof/>
+        </w:rPr>
+        <w:t>4</w:t>
+      </w:r>
+      <w:r>
+        <w:rPr>
+          <w:noProof/>
+        </w:rPr>
+        <w:fldChar w:fldCharType="end"/>
+      </w:r>
       <w:r>
         <w:t xml:space="preserve"> - позиция с типом "Запас" №1</w:t>
       </w:r>
@@ -2720,8 +2508,7 @@
       <w:pPr>
         <w:ind w:right="566"/>
         <w:rPr>
-          <w:rFonts w:ascii="Times New Roman" w:hAnsi="Times New Roman" w:cs="Times New Roman"/>
-          <w:sz w:val="28"/>
+          <w:rFonts w:cs="Times New Roman"/>
           <w:szCs w:val="28"/>
         </w:rPr>
       </w:pPr>
@@ -2734,9 +2521,8 @@
       </w:pPr>
       <w:r>
         <w:rPr>
-          <w:rFonts w:ascii="Times New Roman" w:hAnsi="Times New Roman" w:cs="Times New Roman"/>
+          <w:rFonts w:cs="Times New Roman"/>
           <w:noProof/>
-          <w:sz w:val="28"/>
           <w:szCs w:val="28"/>
         </w:rPr>
         <w:drawing>
@@ -2787,14 +2573,27 @@
       <w:r>
         <w:t xml:space="preserve">Рисунок </w:t>
       </w:r>
-      <w:fldSimple w:instr=" SEQ Рисунок \* ARABIC ">
-        <w:r>
-          <w:rPr>
-            <w:noProof/>
-          </w:rPr>
-          <w:t>5</w:t>
-        </w:r>
-      </w:fldSimple>
+      <w:r>
+        <w:fldChar w:fldCharType="begin"/>
+      </w:r>
+      <w:r>
+        <w:instrText xml:space="preserve"> SEQ Рисунок \* ARABIC </w:instrText>
+      </w:r>
+      <w:r>
+        <w:fldChar w:fldCharType="separate"/>
+      </w:r>
+      <w:r>
+        <w:rPr>
+          <w:noProof/>
+        </w:rPr>
+        <w:t>5</w:t>
+      </w:r>
+      <w:r>
+        <w:rPr>
+          <w:noProof/>
+        </w:rPr>
+        <w:fldChar w:fldCharType="end"/>
+      </w:r>
       <w:r>
         <w:t xml:space="preserve"> - позиция с типом "Запас" №2</w:t>
       </w:r>
@@ -2803,8 +2602,7 @@
       <w:pPr>
         <w:ind w:right="566"/>
         <w:rPr>
-          <w:rFonts w:ascii="Times New Roman" w:hAnsi="Times New Roman" w:cs="Times New Roman"/>
-          <w:sz w:val="28"/>
+          <w:rFonts w:cs="Times New Roman"/>
           <w:szCs w:val="28"/>
         </w:rPr>
       </w:pPr>
@@ -2817,9 +2615,8 @@
       </w:pPr>
       <w:r>
         <w:rPr>
-          <w:rFonts w:ascii="Times New Roman" w:hAnsi="Times New Roman" w:cs="Times New Roman"/>
+          <w:rFonts w:cs="Times New Roman"/>
           <w:noProof/>
-          <w:sz w:val="28"/>
           <w:szCs w:val="28"/>
         </w:rPr>
         <w:lastRenderedPageBreak/>
@@ -2871,14 +2668,27 @@
       <w:r>
         <w:t xml:space="preserve">Рисунок </w:t>
       </w:r>
-      <w:fldSimple w:instr=" SEQ Рисунок \* ARABIC ">
-        <w:r>
-          <w:rPr>
-            <w:noProof/>
-          </w:rPr>
-          <w:t>6</w:t>
-        </w:r>
-      </w:fldSimple>
+      <w:r>
+        <w:fldChar w:fldCharType="begin"/>
+      </w:r>
+      <w:r>
+        <w:instrText xml:space="preserve"> SEQ Рисунок \* ARABIC </w:instrText>
+      </w:r>
+      <w:r>
+        <w:fldChar w:fldCharType="separate"/>
+      </w:r>
+      <w:r>
+        <w:rPr>
+          <w:noProof/>
+        </w:rPr>
+        <w:t>6</w:t>
+      </w:r>
+      <w:r>
+        <w:rPr>
+          <w:noProof/>
+        </w:rPr>
+        <w:fldChar w:fldCharType="end"/>
+      </w:r>
       <w:r>
         <w:t xml:space="preserve"> - позиция с типом "Запас" №3</w:t>
       </w:r>
@@ -2888,8 +2698,7 @@
         <w:ind w:right="566" w:firstLine="851"/>
         <w:jc w:val="center"/>
         <w:rPr>
-          <w:rFonts w:ascii="Times New Roman" w:hAnsi="Times New Roman" w:cs="Times New Roman"/>
-          <w:sz w:val="28"/>
+          <w:rFonts w:cs="Times New Roman"/>
           <w:szCs w:val="28"/>
         </w:rPr>
       </w:pPr>
@@ -2907,9 +2716,8 @@
       </w:pPr>
       <w:r>
         <w:rPr>
-          <w:rFonts w:ascii="Times New Roman" w:hAnsi="Times New Roman" w:cs="Times New Roman"/>
+          <w:rFonts w:cs="Times New Roman"/>
           <w:noProof/>
-          <w:sz w:val="28"/>
           <w:szCs w:val="28"/>
         </w:rPr>
         <w:drawing>
@@ -2960,14 +2768,27 @@
       <w:r>
         <w:t xml:space="preserve">Рисунок </w:t>
       </w:r>
-      <w:fldSimple w:instr=" SEQ Рисунок \* ARABIC ">
-        <w:r>
-          <w:rPr>
-            <w:noProof/>
-          </w:rPr>
-          <w:t>7</w:t>
-        </w:r>
-      </w:fldSimple>
+      <w:r>
+        <w:fldChar w:fldCharType="begin"/>
+      </w:r>
+      <w:r>
+        <w:instrText xml:space="preserve"> SEQ Рисунок \* ARABIC </w:instrText>
+      </w:r>
+      <w:r>
+        <w:fldChar w:fldCharType="separate"/>
+      </w:r>
+      <w:r>
+        <w:rPr>
+          <w:noProof/>
+        </w:rPr>
+        <w:t>7</w:t>
+      </w:r>
+      <w:r>
+        <w:rPr>
+          <w:noProof/>
+        </w:rPr>
+        <w:fldChar w:fldCharType="end"/>
+      </w:r>
       <w:r>
         <w:t xml:space="preserve"> - позиция с типом "Запас" №</w:t>
       </w:r>
@@ -2980,8 +2801,7 @@
         <w:ind w:right="566" w:firstLine="851"/>
         <w:jc w:val="center"/>
         <w:rPr>
-          <w:rFonts w:ascii="Times New Roman" w:hAnsi="Times New Roman" w:cs="Times New Roman"/>
-          <w:sz w:val="28"/>
+          <w:rFonts w:cs="Times New Roman"/>
           <w:szCs w:val="28"/>
         </w:rPr>
       </w:pPr>
@@ -2991,8 +2811,7 @@
         <w:ind w:right="566" w:firstLine="851"/>
         <w:jc w:val="center"/>
         <w:rPr>
-          <w:rFonts w:ascii="Times New Roman" w:hAnsi="Times New Roman" w:cs="Times New Roman"/>
-          <w:sz w:val="28"/>
+          <w:rFonts w:cs="Times New Roman"/>
           <w:szCs w:val="28"/>
         </w:rPr>
       </w:pPr>
@@ -3005,9 +2824,8 @@
       </w:pPr>
       <w:r>
         <w:rPr>
-          <w:rFonts w:ascii="Times New Roman" w:hAnsi="Times New Roman" w:cs="Times New Roman"/>
+          <w:rFonts w:cs="Times New Roman"/>
           <w:noProof/>
-          <w:sz w:val="28"/>
           <w:szCs w:val="28"/>
         </w:rPr>
         <w:lastRenderedPageBreak/>
@@ -3059,14 +2877,27 @@
       <w:r>
         <w:t xml:space="preserve">Рисунок </w:t>
       </w:r>
-      <w:fldSimple w:instr=" SEQ Рисунок \* ARABIC ">
-        <w:r>
-          <w:rPr>
-            <w:noProof/>
-          </w:rPr>
-          <w:t>8</w:t>
-        </w:r>
-      </w:fldSimple>
+      <w:r>
+        <w:fldChar w:fldCharType="begin"/>
+      </w:r>
+      <w:r>
+        <w:instrText xml:space="preserve"> SEQ Рисунок \* ARABIC </w:instrText>
+      </w:r>
+      <w:r>
+        <w:fldChar w:fldCharType="separate"/>
+      </w:r>
+      <w:r>
+        <w:rPr>
+          <w:noProof/>
+        </w:rPr>
+        <w:t>8</w:t>
+      </w:r>
+      <w:r>
+        <w:rPr>
+          <w:noProof/>
+        </w:rPr>
+        <w:fldChar w:fldCharType="end"/>
+      </w:r>
       <w:r>
         <w:t xml:space="preserve"> -</w:t>
       </w:r>
@@ -3079,13 +2910,26 @@
     </w:p>
     <w:p>
       <w:pPr>
-        <w:ind w:right="566"/>
-        <w:rPr>
-          <w:rFonts w:ascii="Times New Roman" w:hAnsi="Times New Roman" w:cs="Times New Roman"/>
-          <w:sz w:val="28"/>
-          <w:szCs w:val="28"/>
-        </w:rPr>
-      </w:pPr>
+        <w:ind w:right="566" w:firstLine="851"/>
+        <w:rPr>
+          <w:rFonts w:cs="Times New Roman"/>
+          <w:szCs w:val="28"/>
+        </w:rPr>
+      </w:pPr>
+      <w:r>
+        <w:rPr>
+          <w:rFonts w:cs="Times New Roman"/>
+          <w:szCs w:val="28"/>
+        </w:rPr>
+        <w:t>Добавила 2 позиции с типом «Услуга»</w:t>
+      </w:r>
+      <w:r>
+        <w:rPr>
+          <w:rFonts w:cs="Times New Roman"/>
+          <w:szCs w:val="28"/>
+        </w:rPr>
+        <w:t>:</w:t>
+      </w:r>
     </w:p>
     <w:p>
       <w:pPr>
@@ -3095,9 +2939,8 @@
       </w:pPr>
       <w:r>
         <w:rPr>
-          <w:rFonts w:ascii="Times New Roman" w:hAnsi="Times New Roman" w:cs="Times New Roman"/>
+          <w:rFonts w:cs="Times New Roman"/>
           <w:noProof/>
-          <w:sz w:val="28"/>
           <w:szCs w:val="28"/>
         </w:rPr>
         <w:drawing>
@@ -3148,14 +2991,27 @@
       <w:r>
         <w:t xml:space="preserve">Рисунок </w:t>
       </w:r>
-      <w:fldSimple w:instr=" SEQ Рисунок \* ARABIC ">
-        <w:r>
-          <w:rPr>
-            <w:noProof/>
-          </w:rPr>
-          <w:t>9</w:t>
-        </w:r>
-      </w:fldSimple>
+      <w:r>
+        <w:fldChar w:fldCharType="begin"/>
+      </w:r>
+      <w:r>
+        <w:instrText xml:space="preserve"> SEQ Рисунок \* ARABIC </w:instrText>
+      </w:r>
+      <w:r>
+        <w:fldChar w:fldCharType="separate"/>
+      </w:r>
+      <w:r>
+        <w:rPr>
+          <w:noProof/>
+        </w:rPr>
+        <w:t>9</w:t>
+      </w:r>
+      <w:r>
+        <w:rPr>
+          <w:noProof/>
+        </w:rPr>
+        <w:fldChar w:fldCharType="end"/>
+      </w:r>
       <w:r>
         <w:t xml:space="preserve"> - позиция с типом "Услуга" №1</w:t>
       </w:r>
@@ -3165,8 +3021,7 @@
         <w:ind w:right="283" w:firstLine="567"/>
         <w:jc w:val="center"/>
         <w:rPr>
-          <w:rFonts w:ascii="Times New Roman" w:hAnsi="Times New Roman" w:cs="Times New Roman"/>
-          <w:sz w:val="28"/>
+          <w:rFonts w:cs="Times New Roman"/>
           <w:szCs w:val="28"/>
         </w:rPr>
       </w:pPr>
@@ -3176,8 +3031,7 @@
         <w:ind w:right="283" w:firstLine="567"/>
         <w:jc w:val="center"/>
         <w:rPr>
-          <w:rFonts w:ascii="Times New Roman" w:hAnsi="Times New Roman" w:cs="Times New Roman"/>
-          <w:sz w:val="28"/>
+          <w:rFonts w:cs="Times New Roman"/>
           <w:szCs w:val="28"/>
         </w:rPr>
       </w:pPr>
@@ -3187,8 +3041,7 @@
         <w:ind w:right="283" w:firstLine="567"/>
         <w:jc w:val="center"/>
         <w:rPr>
-          <w:rFonts w:ascii="Times New Roman" w:hAnsi="Times New Roman" w:cs="Times New Roman"/>
-          <w:sz w:val="28"/>
+          <w:rFonts w:cs="Times New Roman"/>
           <w:szCs w:val="28"/>
         </w:rPr>
       </w:pPr>
@@ -3201,9 +3054,8 @@
       </w:pPr>
       <w:r>
         <w:rPr>
-          <w:rFonts w:ascii="Times New Roman" w:hAnsi="Times New Roman" w:cs="Times New Roman"/>
+          <w:rFonts w:cs="Times New Roman"/>
           <w:noProof/>
-          <w:sz w:val="28"/>
           <w:szCs w:val="28"/>
         </w:rPr>
         <w:lastRenderedPageBreak/>
@@ -3255,14 +3107,27 @@
       <w:r>
         <w:t xml:space="preserve">Рисунок </w:t>
       </w:r>
-      <w:fldSimple w:instr=" SEQ Рисунок \* ARABIC ">
-        <w:r>
-          <w:rPr>
-            <w:noProof/>
-          </w:rPr>
-          <w:t>10</w:t>
-        </w:r>
-      </w:fldSimple>
+      <w:r>
+        <w:fldChar w:fldCharType="begin"/>
+      </w:r>
+      <w:r>
+        <w:instrText xml:space="preserve"> SEQ Рисунок \* ARABIC </w:instrText>
+      </w:r>
+      <w:r>
+        <w:fldChar w:fldCharType="separate"/>
+      </w:r>
+      <w:r>
+        <w:rPr>
+          <w:noProof/>
+        </w:rPr>
+        <w:t>10</w:t>
+      </w:r>
+      <w:r>
+        <w:rPr>
+          <w:noProof/>
+        </w:rPr>
+        <w:fldChar w:fldCharType="end"/>
+      </w:r>
       <w:r>
         <w:t xml:space="preserve"> - позиция с типом "Услуга" №2</w:t>
       </w:r>
@@ -3270,15 +3135,13 @@
     <w:p>
       <w:pPr>
         <w:rPr>
-          <w:rFonts w:ascii="Times New Roman" w:hAnsi="Times New Roman" w:cs="Times New Roman"/>
-          <w:sz w:val="28"/>
-          <w:szCs w:val="28"/>
-        </w:rPr>
-      </w:pPr>
-      <w:r>
-        <w:rPr>
-          <w:rFonts w:ascii="Times New Roman" w:hAnsi="Times New Roman" w:cs="Times New Roman"/>
-          <w:sz w:val="28"/>
+          <w:rFonts w:cs="Times New Roman"/>
+          <w:szCs w:val="28"/>
+        </w:rPr>
+      </w:pPr>
+      <w:r>
+        <w:rPr>
+          <w:rFonts w:cs="Times New Roman"/>
           <w:szCs w:val="28"/>
         </w:rPr>
         <w:br w:type="page"/>
@@ -3289,8 +3152,7 @@
         <w:ind w:right="283" w:firstLine="567"/>
         <w:jc w:val="center"/>
         <w:rPr>
-          <w:rFonts w:ascii="Times New Roman" w:hAnsi="Times New Roman" w:cs="Times New Roman"/>
-          <w:sz w:val="28"/>
+          <w:rFonts w:cs="Times New Roman"/>
           <w:szCs w:val="28"/>
         </w:rPr>
       </w:pPr>
@@ -3300,34 +3162,30 @@
         <w:pStyle w:val="2"/>
         <w:ind w:firstLine="851"/>
       </w:pPr>
-      <w:bookmarkStart w:id="18" w:name="_Toc178697466"/>
+      <w:bookmarkStart w:id="20" w:name="_Toc179824071"/>
       <w:r>
         <w:t>4. Создание поставщика:</w:t>
       </w:r>
-      <w:bookmarkEnd w:id="18"/>
-    </w:p>
-    <w:p>
-      <w:pPr>
-        <w:ind w:right="283" w:firstLine="284"/>
-        <w:rPr>
-          <w:rFonts w:ascii="Times New Roman" w:hAnsi="Times New Roman" w:cs="Times New Roman"/>
-          <w:sz w:val="28"/>
-          <w:szCs w:val="28"/>
-        </w:rPr>
-      </w:pPr>
-      <w:r>
-        <w:rPr>
-          <w:rFonts w:ascii="Times New Roman" w:hAnsi="Times New Roman" w:cs="Times New Roman"/>
-          <w:sz w:val="28"/>
-          <w:szCs w:val="28"/>
-        </w:rPr>
-        <w:t>Создание поставщика:</w:t>
+      <w:bookmarkEnd w:id="20"/>
+    </w:p>
+    <w:p>
+      <w:pPr>
+        <w:ind w:firstLine="851"/>
+      </w:pPr>
+      <w:r>
+        <w:t>Создала поставщика и ввела его данные</w:t>
+      </w:r>
+      <w:r>
+        <w:t>:</w:t>
       </w:r>
     </w:p>
     <w:p>
       <w:pPr>
         <w:pStyle w:val="ab"/>
         <w:keepNext/>
+        <w:tabs>
+          <w:tab w:val="left" w:pos="851"/>
+        </w:tabs>
         <w:ind w:firstLine="284"/>
       </w:pPr>
       <w:r>
@@ -3391,14 +3249,27 @@
       <w:r>
         <w:t xml:space="preserve">Рисунок </w:t>
       </w:r>
-      <w:fldSimple w:instr=" SEQ Рисунок \* ARABIC ">
-        <w:r>
-          <w:rPr>
-            <w:noProof/>
-          </w:rPr>
-          <w:t>11</w:t>
-        </w:r>
-      </w:fldSimple>
+      <w:r>
+        <w:fldChar w:fldCharType="begin"/>
+      </w:r>
+      <w:r>
+        <w:instrText xml:space="preserve"> SEQ Рисунок \* ARABIC </w:instrText>
+      </w:r>
+      <w:r>
+        <w:fldChar w:fldCharType="separate"/>
+      </w:r>
+      <w:r>
+        <w:rPr>
+          <w:noProof/>
+        </w:rPr>
+        <w:t>11</w:t>
+      </w:r>
+      <w:r>
+        <w:rPr>
+          <w:noProof/>
+        </w:rPr>
+        <w:fldChar w:fldCharType="end"/>
+      </w:r>
       <w:r>
         <w:t xml:space="preserve"> - данные поставщика</w:t>
       </w:r>
@@ -3406,7 +3277,7 @@
     <w:p>
       <w:pPr>
         <w:rPr>
-          <w:rFonts w:ascii="Times New Roman" w:eastAsia="Times New Roman" w:hAnsi="Times New Roman" w:cs="Times New Roman"/>
+          <w:rFonts w:eastAsia="Times New Roman" w:cs="Times New Roman"/>
           <w:sz w:val="24"/>
           <w:szCs w:val="24"/>
           <w:lang w:eastAsia="ru-RU"/>
@@ -3421,7 +3292,7 @@
         <w:pStyle w:val="2"/>
         <w:ind w:firstLine="851"/>
       </w:pPr>
-      <w:bookmarkStart w:id="19" w:name="_Toc178697467"/>
+      <w:bookmarkStart w:id="21" w:name="_Toc179824072"/>
       <w:r>
         <w:lastRenderedPageBreak/>
         <w:t>5.</w:t>
@@ -3430,26 +3301,34 @@
         <w:t xml:space="preserve"> </w:t>
       </w:r>
       <w:r>
-        <w:t>Задать начальные остатки:</w:t>
-      </w:r>
-      <w:bookmarkEnd w:id="19"/>
-    </w:p>
-    <w:p>
-      <w:pPr>
-        <w:ind w:firstLine="567"/>
-        <w:rPr>
-          <w:rFonts w:ascii="Times New Roman" w:hAnsi="Times New Roman" w:cs="Times New Roman"/>
-          <w:sz w:val="28"/>
-          <w:szCs w:val="28"/>
-        </w:rPr>
-      </w:pPr>
-      <w:r>
-        <w:rPr>
-          <w:rFonts w:ascii="Times New Roman" w:hAnsi="Times New Roman" w:cs="Times New Roman"/>
-          <w:sz w:val="28"/>
-          <w:szCs w:val="28"/>
-        </w:rPr>
-        <w:t>а. Создание вида цен – Розничные</w:t>
+        <w:t>Зада</w:t>
+      </w:r>
+      <w:r>
+        <w:t>ние</w:t>
+      </w:r>
+      <w:r>
+        <w:t xml:space="preserve"> начальны</w:t>
+      </w:r>
+      <w:r>
+        <w:t>х</w:t>
+      </w:r>
+      <w:r>
+        <w:t xml:space="preserve"> остатк</w:t>
+      </w:r>
+      <w:r>
+        <w:t>ов</w:t>
+      </w:r>
+      <w:r>
+        <w:t>:</w:t>
+      </w:r>
+      <w:bookmarkEnd w:id="21"/>
+    </w:p>
+    <w:p>
+      <w:pPr>
+        <w:ind w:firstLine="851"/>
+      </w:pPr>
+      <w:r>
+        <w:t>Выбрала розничный вид цен при вводе начальных остатков:</w:t>
       </w:r>
     </w:p>
     <w:p>
@@ -3518,46 +3397,40 @@
       <w:r>
         <w:t xml:space="preserve">Рисунок </w:t>
       </w:r>
-      <w:fldSimple w:instr=" SEQ Рисунок \* ARABIC ">
-        <w:r>
-          <w:rPr>
-            <w:noProof/>
-          </w:rPr>
-          <w:t>12</w:t>
-        </w:r>
-      </w:fldSimple>
+      <w:r>
+        <w:fldChar w:fldCharType="begin"/>
+      </w:r>
+      <w:r>
+        <w:instrText xml:space="preserve"> SEQ Рисунок \* ARABIC </w:instrText>
+      </w:r>
+      <w:r>
+        <w:fldChar w:fldCharType="separate"/>
+      </w:r>
+      <w:r>
+        <w:rPr>
+          <w:noProof/>
+        </w:rPr>
+        <w:t>12</w:t>
+      </w:r>
+      <w:r>
+        <w:rPr>
+          <w:noProof/>
+        </w:rPr>
+        <w:fldChar w:fldCharType="end"/>
+      </w:r>
       <w:r>
         <w:t xml:space="preserve"> - Вид цены (розничная)</w:t>
       </w:r>
     </w:p>
     <w:p>
       <w:pPr>
-        <w:pStyle w:val="ab"/>
-      </w:pPr>
-    </w:p>
-    <w:p>
-      <w:pPr>
-        <w:pStyle w:val="ab"/>
-        <w:ind w:firstLine="567"/>
-        <w:rPr>
-          <w:sz w:val="28"/>
-          <w:szCs w:val="28"/>
-        </w:rPr>
-      </w:pPr>
-      <w:r>
-        <w:rPr>
-          <w:sz w:val="28"/>
-          <w:szCs w:val="28"/>
-          <w:lang w:val="en-US"/>
-        </w:rPr>
-        <w:t xml:space="preserve">b. </w:t>
-      </w:r>
-      <w:r>
-        <w:rPr>
-          <w:sz w:val="28"/>
-          <w:szCs w:val="28"/>
-        </w:rPr>
-        <w:t>Введение начальных остатков</w:t>
+        <w:ind w:firstLine="851"/>
+      </w:pPr>
+      <w:r>
+        <w:t>Ввела начальные остатки</w:t>
+      </w:r>
+      <w:r>
+        <w:t>:</w:t>
       </w:r>
     </w:p>
     <w:p>
@@ -3569,7 +3442,6 @@
         <w:rPr>
           <w:noProof/>
         </w:rPr>
-        <w:lastRenderedPageBreak/>
         <w:drawing>
           <wp:inline distT="0" distB="0" distL="0" distR="0" wp14:anchorId="67E4A650" wp14:editId="70D6FDCB">
             <wp:extent cx="5879465" cy="3488217"/>
@@ -3614,33 +3486,141 @@
       <w:r>
         <w:t xml:space="preserve">Рисунок </w:t>
       </w:r>
-      <w:fldSimple w:instr=" SEQ Рисунок \* ARABIC ">
-        <w:r>
-          <w:rPr>
-            <w:noProof/>
-          </w:rPr>
-          <w:t>13</w:t>
-        </w:r>
-      </w:fldSimple>
-      <w:r>
-        <w:t xml:space="preserve"> - введение начальных остатков</w:t>
-      </w:r>
-    </w:p>
-    <w:p>
-      <w:pPr>
-        <w:ind w:firstLine="567"/>
-        <w:rPr>
-          <w:rFonts w:ascii="Times New Roman" w:hAnsi="Times New Roman" w:cs="Times New Roman"/>
-          <w:sz w:val="28"/>
-          <w:szCs w:val="28"/>
-        </w:rPr>
-      </w:pPr>
+      <w:r>
+        <w:fldChar w:fldCharType="begin"/>
+      </w:r>
+      <w:r>
+        <w:instrText xml:space="preserve"> SEQ Рисунок \* ARABIC </w:instrText>
+      </w:r>
+      <w:r>
+        <w:fldChar w:fldCharType="separate"/>
+      </w:r>
+      <w:r>
+        <w:rPr>
+          <w:noProof/>
+        </w:rPr>
+        <w:t>13</w:t>
+      </w:r>
+      <w:r>
+        <w:rPr>
+          <w:noProof/>
+        </w:rPr>
+        <w:fldChar w:fldCharType="end"/>
+      </w:r>
+      <w:r>
+        <w:t xml:space="preserve"> - вв</w:t>
+      </w:r>
+      <w:r>
+        <w:t>од</w:t>
+      </w:r>
+      <w:r>
+        <w:t xml:space="preserve"> начальных остатков</w:t>
+      </w:r>
+      <w:r>
+        <w:br w:type="page"/>
+      </w:r>
+    </w:p>
+    <w:p>
+      <w:pPr>
+        <w:pStyle w:val="1"/>
+        <w:ind w:firstLine="851"/>
+      </w:pPr>
+      <w:bookmarkStart w:id="22" w:name="_Toc179824049"/>
+      <w:bookmarkStart w:id="23" w:name="_Toc179824073"/>
+      <w:r>
+        <w:lastRenderedPageBreak/>
+        <w:t>Вывод</w:t>
+      </w:r>
+      <w:r>
+        <w:t>:</w:t>
+      </w:r>
+      <w:bookmarkEnd w:id="22"/>
+      <w:bookmarkEnd w:id="23"/>
+    </w:p>
+    <w:p>
+      <w:pPr>
+        <w:ind w:left="851" w:right="566"/>
+      </w:pPr>
+      <w:r>
+        <w:t>В ходе выполнения работы по установке и настройке программного продукта «1</w:t>
+      </w:r>
+      <w:proofErr w:type="gramStart"/>
+      <w:r>
+        <w:t>С:Предприятие</w:t>
+      </w:r>
+      <w:proofErr w:type="gramEnd"/>
+      <w:r>
+        <w:t xml:space="preserve"> 8.3» и конфигурации «1С:УНФ»</w:t>
+      </w:r>
+      <w:r>
+        <w:t xml:space="preserve"> м</w:t>
+      </w:r>
+      <w:r>
+        <w:t>не удалось создать свое ИП</w:t>
+      </w:r>
+      <w:r>
+        <w:t xml:space="preserve"> – магазин «Охота и рыбалка», который занимается розничной торговлей, а также продажами в интернете. Мною были успешно добавлены позиции номенклатуры, включающие как товары, так и услуги</w:t>
+      </w:r>
+      <w:r>
+        <w:t xml:space="preserve">, а также данные о поставщике. Также создание вида цен и установка начальных остатков завершились успешно, что позволяет </w:t>
+      </w:r>
+      <w:r>
+        <w:t xml:space="preserve">начать работу с товарными запасами. </w:t>
+      </w:r>
+    </w:p>
+    <w:p>
+      <w:pPr>
+        <w:ind w:left="851" w:right="566"/>
+      </w:pPr>
+      <w:r>
+        <w:t xml:space="preserve">В ходе работы я </w:t>
+      </w:r>
+      <w:r>
+        <w:t>познакомилась с двумя режимами работы «1</w:t>
+      </w:r>
+      <w:proofErr w:type="gramStart"/>
+      <w:r>
+        <w:t>С:Предприятие</w:t>
+      </w:r>
+      <w:proofErr w:type="gramEnd"/>
+      <w:r>
+        <w:t xml:space="preserve"> 8.3» и ознакомилась с особенностями данной платформы. Познакомилась с формами ведения бизнеса: ИП и ООО – а также выяснила, в чем заключается их различие. Проанализировала сходства и отличия </w:t>
+      </w:r>
+      <w:r>
+        <w:t>учебной и лицензионной версии.</w:t>
+      </w:r>
+    </w:p>
+    <w:p>
+      <w:pPr>
+        <w:ind w:left="851" w:right="566"/>
+      </w:pPr>
+      <w:r>
+        <w:t>Таким образом</w:t>
+      </w:r>
+      <w:r>
+        <w:t xml:space="preserve">, </w:t>
+      </w:r>
+      <w:r>
+        <w:t>все этапы работы были выполнены согласно заданному план</w:t>
+      </w:r>
+      <w:r>
+        <w:t xml:space="preserve">у. Полученные результаты </w:t>
+      </w:r>
+      <w:r>
+        <w:t xml:space="preserve">и знания </w:t>
+      </w:r>
+      <w:r>
+        <w:t xml:space="preserve">создают надежную основу для дальнейшего использования системы в рамках управления </w:t>
+      </w:r>
+      <w:r>
+        <w:t>моим ИП.</w:t>
+      </w:r>
     </w:p>
     <w:p>
       <w:pPr>
         <w:ind w:right="283" w:firstLine="567"/>
         <w:rPr>
-          <w:rFonts w:ascii="Times New Roman" w:hAnsi="Times New Roman" w:cs="Times New Roman"/>
+          <w:rFonts w:cs="Times New Roman"/>
           <w:b/>
           <w:bCs/>
           <w:i/>
@@ -3654,12 +3634,11 @@
       <w:pPr>
         <w:ind w:right="283" w:firstLine="567"/>
         <w:rPr>
-          <w:rFonts w:ascii="Times New Roman" w:hAnsi="Times New Roman" w:cs="Times New Roman"/>
+          <w:rFonts w:cs="Times New Roman"/>
           <w:b/>
           <w:bCs/>
           <w:i/>
           <w:iCs/>
-          <w:sz w:val="28"/>
           <w:szCs w:val="28"/>
         </w:rPr>
       </w:pPr>
@@ -3668,12 +3647,11 @@
       <w:pPr>
         <w:ind w:right="283" w:firstLine="567"/>
         <w:rPr>
-          <w:rFonts w:ascii="Times New Roman" w:hAnsi="Times New Roman" w:cs="Times New Roman"/>
+          <w:rFonts w:cs="Times New Roman"/>
           <w:b/>
           <w:bCs/>
           <w:i/>
           <w:iCs/>
-          <w:sz w:val="28"/>
           <w:szCs w:val="28"/>
         </w:rPr>
       </w:pPr>
@@ -3683,8 +3661,7 @@
         <w:ind w:right="283" w:firstLine="567"/>
         <w:jc w:val="center"/>
         <w:rPr>
-          <w:rFonts w:ascii="Times New Roman" w:hAnsi="Times New Roman" w:cs="Times New Roman"/>
-          <w:sz w:val="28"/>
+          <w:rFonts w:cs="Times New Roman"/>
           <w:szCs w:val="28"/>
         </w:rPr>
       </w:pPr>
@@ -3694,8 +3671,7 @@
         <w:ind w:right="566" w:firstLine="851"/>
         <w:jc w:val="center"/>
         <w:rPr>
-          <w:rFonts w:ascii="Times New Roman" w:hAnsi="Times New Roman" w:cs="Times New Roman"/>
-          <w:sz w:val="28"/>
+          <w:rFonts w:cs="Times New Roman"/>
           <w:szCs w:val="28"/>
         </w:rPr>
       </w:pPr>
@@ -3705,187 +3681,168 @@
         <w:ind w:right="566" w:firstLine="851"/>
         <w:jc w:val="center"/>
         <w:rPr>
-          <w:rFonts w:ascii="Times New Roman" w:hAnsi="Times New Roman" w:cs="Times New Roman"/>
-          <w:sz w:val="28"/>
-          <w:szCs w:val="28"/>
-        </w:rPr>
-      </w:pPr>
-    </w:p>
-    <w:p>
-      <w:pPr>
-        <w:jc w:val="center"/>
-        <w:rPr>
-          <w:rFonts w:ascii="Times New Roman" w:hAnsi="Times New Roman" w:cs="Times New Roman"/>
-          <w:sz w:val="28"/>
-          <w:szCs w:val="28"/>
-        </w:rPr>
-      </w:pPr>
-    </w:p>
-    <w:p>
-      <w:pPr>
-        <w:jc w:val="center"/>
-        <w:rPr>
-          <w:rFonts w:ascii="Times New Roman" w:hAnsi="Times New Roman" w:cs="Times New Roman"/>
-          <w:sz w:val="28"/>
-          <w:szCs w:val="28"/>
-        </w:rPr>
-      </w:pPr>
-    </w:p>
-    <w:p>
-      <w:pPr>
-        <w:jc w:val="center"/>
-        <w:rPr>
-          <w:rFonts w:ascii="Times New Roman" w:hAnsi="Times New Roman" w:cs="Times New Roman"/>
-          <w:sz w:val="28"/>
-          <w:szCs w:val="28"/>
-        </w:rPr>
-      </w:pPr>
-    </w:p>
-    <w:p>
-      <w:pPr>
-        <w:jc w:val="center"/>
-        <w:rPr>
-          <w:rFonts w:ascii="Times New Roman" w:hAnsi="Times New Roman" w:cs="Times New Roman"/>
-          <w:sz w:val="28"/>
-          <w:szCs w:val="28"/>
-        </w:rPr>
-      </w:pPr>
-    </w:p>
-    <w:p>
-      <w:pPr>
-        <w:jc w:val="center"/>
-        <w:rPr>
-          <w:rFonts w:ascii="Times New Roman" w:hAnsi="Times New Roman" w:cs="Times New Roman"/>
-          <w:sz w:val="28"/>
-          <w:szCs w:val="28"/>
-        </w:rPr>
-      </w:pPr>
-    </w:p>
-    <w:p>
-      <w:pPr>
-        <w:jc w:val="center"/>
-        <w:rPr>
-          <w:rFonts w:ascii="Times New Roman" w:hAnsi="Times New Roman" w:cs="Times New Roman"/>
-          <w:sz w:val="28"/>
-          <w:szCs w:val="28"/>
-        </w:rPr>
-      </w:pPr>
-    </w:p>
-    <w:p>
-      <w:pPr>
-        <w:jc w:val="center"/>
-        <w:rPr>
-          <w:rFonts w:ascii="Times New Roman" w:hAnsi="Times New Roman" w:cs="Times New Roman"/>
-          <w:sz w:val="28"/>
-          <w:szCs w:val="28"/>
-        </w:rPr>
-      </w:pPr>
-    </w:p>
-    <w:p>
-      <w:pPr>
-        <w:jc w:val="center"/>
-        <w:rPr>
-          <w:rFonts w:ascii="Times New Roman" w:hAnsi="Times New Roman" w:cs="Times New Roman"/>
-          <w:sz w:val="28"/>
-          <w:szCs w:val="28"/>
-        </w:rPr>
-      </w:pPr>
-    </w:p>
-    <w:p>
-      <w:pPr>
-        <w:jc w:val="center"/>
-        <w:rPr>
-          <w:rFonts w:ascii="Times New Roman" w:hAnsi="Times New Roman" w:cs="Times New Roman"/>
-          <w:sz w:val="28"/>
-          <w:szCs w:val="28"/>
-        </w:rPr>
-      </w:pPr>
-    </w:p>
-    <w:p>
-      <w:pPr>
-        <w:jc w:val="center"/>
-        <w:rPr>
-          <w:rFonts w:ascii="Times New Roman" w:hAnsi="Times New Roman" w:cs="Times New Roman"/>
-          <w:sz w:val="28"/>
-          <w:szCs w:val="28"/>
-        </w:rPr>
-      </w:pPr>
-    </w:p>
-    <w:p>
-      <w:pPr>
-        <w:jc w:val="center"/>
-        <w:rPr>
-          <w:rFonts w:ascii="Times New Roman" w:hAnsi="Times New Roman" w:cs="Times New Roman"/>
-          <w:sz w:val="28"/>
-          <w:szCs w:val="28"/>
-        </w:rPr>
-      </w:pPr>
-    </w:p>
-    <w:p>
-      <w:pPr>
-        <w:jc w:val="center"/>
-        <w:rPr>
-          <w:rFonts w:ascii="Times New Roman" w:hAnsi="Times New Roman" w:cs="Times New Roman"/>
-          <w:sz w:val="28"/>
-          <w:szCs w:val="28"/>
-        </w:rPr>
-      </w:pPr>
-    </w:p>
-    <w:p>
-      <w:pPr>
-        <w:jc w:val="center"/>
-        <w:rPr>
-          <w:rFonts w:ascii="Times New Roman" w:hAnsi="Times New Roman" w:cs="Times New Roman"/>
-          <w:sz w:val="28"/>
-          <w:szCs w:val="28"/>
-        </w:rPr>
-      </w:pPr>
-    </w:p>
-    <w:p>
-      <w:pPr>
-        <w:jc w:val="center"/>
-        <w:rPr>
-          <w:rFonts w:ascii="Times New Roman" w:hAnsi="Times New Roman" w:cs="Times New Roman"/>
-          <w:sz w:val="28"/>
-          <w:szCs w:val="28"/>
-        </w:rPr>
-      </w:pPr>
-    </w:p>
-    <w:p>
-      <w:pPr>
-        <w:jc w:val="center"/>
-        <w:rPr>
-          <w:rFonts w:ascii="Times New Roman" w:hAnsi="Times New Roman" w:cs="Times New Roman"/>
-          <w:sz w:val="28"/>
-          <w:szCs w:val="28"/>
-        </w:rPr>
-      </w:pPr>
-    </w:p>
-    <w:p>
-      <w:pPr>
-        <w:jc w:val="center"/>
-        <w:rPr>
-          <w:rFonts w:ascii="Times New Roman" w:hAnsi="Times New Roman" w:cs="Times New Roman"/>
-          <w:sz w:val="28"/>
-          <w:szCs w:val="28"/>
-        </w:rPr>
-      </w:pPr>
-    </w:p>
-    <w:p>
-      <w:pPr>
-        <w:rPr>
-          <w:rFonts w:ascii="Times New Roman" w:hAnsi="Times New Roman" w:cs="Times New Roman"/>
-          <w:sz w:val="28"/>
-          <w:szCs w:val="28"/>
-        </w:rPr>
-      </w:pPr>
-    </w:p>
-    <w:p>
-      <w:pPr>
-        <w:jc w:val="center"/>
-        <w:rPr>
-          <w:rFonts w:ascii="Times New Roman" w:hAnsi="Times New Roman" w:cs="Times New Roman"/>
-          <w:sz w:val="28"/>
+          <w:rFonts w:cs="Times New Roman"/>
+          <w:szCs w:val="28"/>
+        </w:rPr>
+      </w:pPr>
+    </w:p>
+    <w:p>
+      <w:pPr>
+        <w:jc w:val="center"/>
+        <w:rPr>
+          <w:rFonts w:cs="Times New Roman"/>
+          <w:szCs w:val="28"/>
+        </w:rPr>
+      </w:pPr>
+    </w:p>
+    <w:p>
+      <w:pPr>
+        <w:jc w:val="center"/>
+        <w:rPr>
+          <w:rFonts w:cs="Times New Roman"/>
+          <w:szCs w:val="28"/>
+        </w:rPr>
+      </w:pPr>
+    </w:p>
+    <w:p>
+      <w:pPr>
+        <w:jc w:val="center"/>
+        <w:rPr>
+          <w:rFonts w:cs="Times New Roman"/>
+          <w:szCs w:val="28"/>
+        </w:rPr>
+      </w:pPr>
+    </w:p>
+    <w:p>
+      <w:pPr>
+        <w:jc w:val="center"/>
+        <w:rPr>
+          <w:rFonts w:cs="Times New Roman"/>
+          <w:szCs w:val="28"/>
+        </w:rPr>
+      </w:pPr>
+    </w:p>
+    <w:p>
+      <w:pPr>
+        <w:jc w:val="center"/>
+        <w:rPr>
+          <w:rFonts w:cs="Times New Roman"/>
+          <w:szCs w:val="28"/>
+        </w:rPr>
+      </w:pPr>
+    </w:p>
+    <w:p>
+      <w:pPr>
+        <w:jc w:val="center"/>
+        <w:rPr>
+          <w:rFonts w:cs="Times New Roman"/>
+          <w:szCs w:val="28"/>
+        </w:rPr>
+      </w:pPr>
+    </w:p>
+    <w:p>
+      <w:pPr>
+        <w:jc w:val="center"/>
+        <w:rPr>
+          <w:rFonts w:cs="Times New Roman"/>
+          <w:szCs w:val="28"/>
+        </w:rPr>
+      </w:pPr>
+    </w:p>
+    <w:p>
+      <w:pPr>
+        <w:jc w:val="center"/>
+        <w:rPr>
+          <w:rFonts w:cs="Times New Roman"/>
+          <w:szCs w:val="28"/>
+        </w:rPr>
+      </w:pPr>
+    </w:p>
+    <w:p>
+      <w:pPr>
+        <w:jc w:val="center"/>
+        <w:rPr>
+          <w:rFonts w:cs="Times New Roman"/>
+          <w:szCs w:val="28"/>
+        </w:rPr>
+      </w:pPr>
+    </w:p>
+    <w:p>
+      <w:pPr>
+        <w:jc w:val="center"/>
+        <w:rPr>
+          <w:rFonts w:cs="Times New Roman"/>
+          <w:szCs w:val="28"/>
+        </w:rPr>
+      </w:pPr>
+    </w:p>
+    <w:p>
+      <w:pPr>
+        <w:jc w:val="center"/>
+        <w:rPr>
+          <w:rFonts w:cs="Times New Roman"/>
+          <w:szCs w:val="28"/>
+        </w:rPr>
+      </w:pPr>
+    </w:p>
+    <w:p>
+      <w:pPr>
+        <w:jc w:val="center"/>
+        <w:rPr>
+          <w:rFonts w:cs="Times New Roman"/>
+          <w:szCs w:val="28"/>
+        </w:rPr>
+      </w:pPr>
+    </w:p>
+    <w:p>
+      <w:pPr>
+        <w:jc w:val="center"/>
+        <w:rPr>
+          <w:rFonts w:cs="Times New Roman"/>
+          <w:szCs w:val="28"/>
+        </w:rPr>
+      </w:pPr>
+    </w:p>
+    <w:p>
+      <w:pPr>
+        <w:jc w:val="center"/>
+        <w:rPr>
+          <w:rFonts w:cs="Times New Roman"/>
+          <w:szCs w:val="28"/>
+        </w:rPr>
+      </w:pPr>
+    </w:p>
+    <w:p>
+      <w:pPr>
+        <w:jc w:val="center"/>
+        <w:rPr>
+          <w:rFonts w:cs="Times New Roman"/>
+          <w:szCs w:val="28"/>
+        </w:rPr>
+      </w:pPr>
+    </w:p>
+    <w:p>
+      <w:pPr>
+        <w:jc w:val="center"/>
+        <w:rPr>
+          <w:rFonts w:cs="Times New Roman"/>
+          <w:szCs w:val="28"/>
+        </w:rPr>
+      </w:pPr>
+    </w:p>
+    <w:p>
+      <w:pPr>
+        <w:rPr>
+          <w:rFonts w:cs="Times New Roman"/>
+          <w:szCs w:val="28"/>
+        </w:rPr>
+      </w:pPr>
+    </w:p>
+    <w:p>
+      <w:pPr>
+        <w:jc w:val="center"/>
+        <w:rPr>
+          <w:rFonts w:cs="Times New Roman"/>
           <w:szCs w:val="28"/>
         </w:rPr>
       </w:pPr>
@@ -3940,7 +3897,7 @@
     </w:sdtPr>
     <w:sdtEndPr>
       <w:rPr>
-        <w:rFonts w:ascii="Times New Roman" w:hAnsi="Times New Roman" w:cs="Times New Roman"/>
+        <w:rFonts w:cs="Times New Roman"/>
       </w:rPr>
     </w:sdtEndPr>
     <w:sdtContent>
@@ -3949,36 +3906,36 @@
           <w:pStyle w:val="ae"/>
           <w:jc w:val="center"/>
           <w:rPr>
-            <w:rFonts w:ascii="Times New Roman" w:hAnsi="Times New Roman" w:cs="Times New Roman"/>
+            <w:rFonts w:cs="Times New Roman"/>
           </w:rPr>
         </w:pPr>
         <w:r>
           <w:rPr>
-            <w:rFonts w:ascii="Times New Roman" w:hAnsi="Times New Roman" w:cs="Times New Roman"/>
+            <w:rFonts w:cs="Times New Roman"/>
           </w:rPr>
           <w:fldChar w:fldCharType="begin"/>
         </w:r>
         <w:r>
           <w:rPr>
-            <w:rFonts w:ascii="Times New Roman" w:hAnsi="Times New Roman" w:cs="Times New Roman"/>
+            <w:rFonts w:cs="Times New Roman"/>
           </w:rPr>
           <w:instrText>PAGE   \* MERGEFORMAT</w:instrText>
         </w:r>
         <w:r>
           <w:rPr>
-            <w:rFonts w:ascii="Times New Roman" w:hAnsi="Times New Roman" w:cs="Times New Roman"/>
+            <w:rFonts w:cs="Times New Roman"/>
           </w:rPr>
           <w:fldChar w:fldCharType="separate"/>
         </w:r>
         <w:r>
           <w:rPr>
-            <w:rFonts w:ascii="Times New Roman" w:hAnsi="Times New Roman" w:cs="Times New Roman"/>
+            <w:rFonts w:cs="Times New Roman"/>
           </w:rPr>
           <w:t>2</w:t>
         </w:r>
         <w:r>
           <w:rPr>
-            <w:rFonts w:ascii="Times New Roman" w:hAnsi="Times New Roman" w:cs="Times New Roman"/>
+            <w:rFonts w:cs="Times New Roman"/>
           </w:rPr>
           <w:fldChar w:fldCharType="end"/>
         </w:r>
@@ -3990,8 +3947,7 @@
       <w:pStyle w:val="ae"/>
       <w:jc w:val="center"/>
       <w:rPr>
-        <w:rFonts w:ascii="Times New Roman" w:hAnsi="Times New Roman" w:cs="Times New Roman"/>
-        <w:sz w:val="28"/>
+        <w:rFonts w:cs="Times New Roman"/>
         <w:szCs w:val="28"/>
       </w:rPr>
     </w:pPr>
@@ -4006,15 +3962,13 @@
       <w:pStyle w:val="ae"/>
       <w:jc w:val="center"/>
       <w:rPr>
-        <w:rFonts w:ascii="Times New Roman" w:hAnsi="Times New Roman" w:cs="Times New Roman"/>
-        <w:sz w:val="28"/>
+        <w:rFonts w:cs="Times New Roman"/>
         <w:szCs w:val="28"/>
       </w:rPr>
     </w:pPr>
     <w:r>
       <w:rPr>
-        <w:rFonts w:ascii="Times New Roman" w:hAnsi="Times New Roman" w:cs="Times New Roman"/>
-        <w:sz w:val="28"/>
+        <w:rFonts w:cs="Times New Roman"/>
         <w:szCs w:val="28"/>
       </w:rPr>
       <w:t>Москва 2024</w:t>
@@ -4544,7 +4498,14 @@
   <w:style w:type="paragraph" w:default="1" w:styleId="a">
     <w:name w:val="Normal"/>
     <w:qFormat/>
-    <w:rsid w:val="00F50780"/>
+    <w:rsid w:val="008269BC"/>
+    <w:pPr>
+      <w:jc w:val="both"/>
+    </w:pPr>
+    <w:rPr>
+      <w:rFonts w:ascii="Times New Roman" w:hAnsi="Times New Roman"/>
+      <w:sz w:val="28"/>
+    </w:rPr>
   </w:style>
   <w:style w:type="paragraph" w:styleId="1">
     <w:name w:val="heading 1"/>
@@ -4553,7 +4514,7 @@
     <w:link w:val="10"/>
     <w:uiPriority w:val="9"/>
     <w:qFormat/>
-    <w:rsid w:val="00D246EB"/>
+    <w:rsid w:val="006973C2"/>
     <w:pPr>
       <w:keepNext/>
       <w:keepLines/>
@@ -4561,9 +4522,9 @@
       <w:outlineLvl w:val="0"/>
     </w:pPr>
     <w:rPr>
-      <w:rFonts w:asciiTheme="majorHAnsi" w:eastAsiaTheme="majorEastAsia" w:hAnsiTheme="majorHAnsi" w:cstheme="majorBidi"/>
-      <w:color w:val="2F5496" w:themeColor="accent1" w:themeShade="BF"/>
-      <w:sz w:val="32"/>
+      <w:rFonts w:eastAsiaTheme="majorEastAsia" w:cstheme="majorBidi"/>
+      <w:b/>
+      <w:color w:val="000000" w:themeColor="text1"/>
       <w:szCs w:val="32"/>
     </w:rPr>
   </w:style>
@@ -4583,10 +4544,9 @@
       <w:outlineLvl w:val="1"/>
     </w:pPr>
     <w:rPr>
-      <w:rFonts w:ascii="Times New Roman" w:eastAsiaTheme="majorEastAsia" w:hAnsi="Times New Roman" w:cstheme="majorBidi"/>
+      <w:rFonts w:eastAsiaTheme="majorEastAsia" w:cstheme="majorBidi"/>
       <w:b/>
       <w:color w:val="000000" w:themeColor="text1"/>
-      <w:sz w:val="28"/>
       <w:szCs w:val="26"/>
     </w:rPr>
   </w:style>
@@ -4670,11 +4630,12 @@
     <w:basedOn w:val="a0"/>
     <w:link w:val="1"/>
     <w:uiPriority w:val="9"/>
-    <w:rsid w:val="00D246EB"/>
+    <w:rsid w:val="006973C2"/>
     <w:rPr>
-      <w:rFonts w:asciiTheme="majorHAnsi" w:eastAsiaTheme="majorEastAsia" w:hAnsiTheme="majorHAnsi" w:cstheme="majorBidi"/>
-      <w:color w:val="2F5496" w:themeColor="accent1" w:themeShade="BF"/>
-      <w:sz w:val="32"/>
+      <w:rFonts w:ascii="Times New Roman" w:eastAsiaTheme="majorEastAsia" w:hAnsi="Times New Roman" w:cstheme="majorBidi"/>
+      <w:b/>
+      <w:color w:val="000000" w:themeColor="text1"/>
+      <w:sz w:val="28"/>
       <w:szCs w:val="32"/>
     </w:rPr>
   </w:style>
@@ -4745,10 +4706,9 @@
       <w:ind w:firstLine="851"/>
     </w:pPr>
     <w:rPr>
-      <w:rFonts w:ascii="Times New Roman" w:hAnsi="Times New Roman" w:cs="Times New Roman"/>
-      <w:b/>
+      <w:rFonts w:cs="Times New Roman"/>
+      <w:b w:val="0"/>
       <w:bCs/>
-      <w:color w:val="000000" w:themeColor="text1"/>
     </w:rPr>
   </w:style>
   <w:style w:type="character" w:customStyle="1" w:styleId="12">
@@ -4779,9 +4739,7 @@
       <w:spacing w:after="100"/>
     </w:pPr>
     <w:rPr>
-      <w:rFonts w:ascii="Times New Roman" w:hAnsi="Times New Roman"/>
       <w:b/>
-      <w:sz w:val="28"/>
     </w:rPr>
   </w:style>
   <w:style w:type="character" w:styleId="aa">
@@ -4805,11 +4763,10 @@
       <w:ind w:firstLine="851"/>
     </w:pPr>
     <w:rPr>
-      <w:rFonts w:ascii="Times New Roman" w:hAnsi="Times New Roman" w:cs="Times New Roman"/>
+      <w:rFonts w:cs="Times New Roman"/>
       <w:bCs/>
       <w:iCs/>
       <w:color w:val="000000" w:themeColor="text1"/>
-      <w:sz w:val="28"/>
       <w:szCs w:val="32"/>
     </w:rPr>
   </w:style>
@@ -4839,7 +4796,7 @@
       <w:spacing w:before="100" w:beforeAutospacing="1" w:after="100" w:afterAutospacing="1" w:line="240" w:lineRule="auto"/>
     </w:pPr>
     <w:rPr>
-      <w:rFonts w:ascii="Times New Roman" w:eastAsia="Times New Roman" w:hAnsi="Times New Roman" w:cs="Times New Roman"/>
+      <w:rFonts w:eastAsia="Times New Roman" w:cs="Times New Roman"/>
       <w:sz w:val="24"/>
       <w:szCs w:val="24"/>
       <w:lang w:eastAsia="ru-RU"/>
@@ -4946,7 +4903,7 @@
       <w:jc w:val="center"/>
     </w:pPr>
     <w:rPr>
-      <w:rFonts w:ascii="Times New Roman" w:hAnsi="Times New Roman" w:cs="Times New Roman"/>
+      <w:rFonts w:cs="Times New Roman"/>
       <w:i w:val="0"/>
       <w:color w:val="auto"/>
       <w:sz w:val="24"/>
